--- a/P1/relatorio.docx
+++ b/P1/relatorio.docx
@@ -18,7 +18,7 @@
           <w:rFonts w:ascii="Arial" w:hAnsi="Arial"/>
           <w:sz w:val="40"/>
           <w:szCs w:val="40"/>
-          <w:lang w:val="pt-PT"/>
+          <w:lang w:val="pt-PT" w:eastAsia="zh-CN" w:bidi="hi-IN"/>
         </w:rPr>
         <w:t>Inteligência Artificial</w:t>
       </w:r>
@@ -31,7 +31,7 @@
           <w:rFonts w:ascii="Arial" w:hAnsi="Arial"/>
           <w:sz w:val="40"/>
           <w:szCs w:val="40"/>
-          <w:lang w:val="pt-PT"/>
+          <w:lang w:val="pt-PT" w:eastAsia="zh-CN" w:bidi="hi-IN"/>
         </w:rPr>
       </w:pPr>
       <w:r>
@@ -39,7 +39,7 @@
           <w:rFonts w:ascii="Arial" w:hAnsi="Arial"/>
           <w:sz w:val="40"/>
           <w:szCs w:val="40"/>
-          <w:lang w:val="pt-PT"/>
+          <w:lang w:val="pt-PT" w:eastAsia="zh-CN" w:bidi="hi-IN"/>
         </w:rPr>
       </w:r>
     </w:p>
@@ -59,7 +59,7 @@
           <w:rFonts w:ascii="Arial" w:hAnsi="Arial"/>
           <w:sz w:val="40"/>
           <w:szCs w:val="40"/>
-          <w:lang w:val="pt-PT"/>
+          <w:lang w:val="pt-PT" w:eastAsia="zh-CN" w:bidi="hi-IN"/>
         </w:rPr>
         <w:t>Projeto 1 - Relatório</w:t>
       </w:r>
@@ -72,7 +72,7 @@
           <w:rFonts w:ascii="Arial" w:hAnsi="Arial"/>
           <w:sz w:val="40"/>
           <w:szCs w:val="40"/>
-          <w:lang w:val="pt-PT"/>
+          <w:lang w:val="pt-PT" w:eastAsia="zh-CN" w:bidi="hi-IN"/>
         </w:rPr>
       </w:pPr>
       <w:r>
@@ -80,7 +80,7 @@
           <w:rFonts w:ascii="Arial" w:hAnsi="Arial"/>
           <w:sz w:val="40"/>
           <w:szCs w:val="40"/>
-          <w:lang w:val="pt-PT"/>
+          <w:lang w:val="pt-PT" w:eastAsia="zh-CN" w:bidi="hi-IN"/>
         </w:rPr>
       </w:r>
     </w:p>
@@ -100,7 +100,7 @@
           <w:rFonts w:ascii="Arial" w:hAnsi="Arial"/>
           <w:sz w:val="40"/>
           <w:szCs w:val="40"/>
-          <w:lang w:val="pt-PT"/>
+          <w:lang w:val="pt-PT" w:eastAsia="zh-CN" w:bidi="hi-IN"/>
         </w:rPr>
         <w:t>2018/2019</w:t>
       </w:r>
@@ -113,7 +113,7 @@
           <w:rFonts w:ascii="Arial" w:hAnsi="Arial"/>
           <w:sz w:val="40"/>
           <w:szCs w:val="40"/>
-          <w:lang w:val="pt-PT"/>
+          <w:lang w:val="pt-PT" w:eastAsia="zh-CN" w:bidi="hi-IN"/>
         </w:rPr>
       </w:pPr>
       <w:r>
@@ -121,7 +121,7 @@
           <w:rFonts w:ascii="Arial" w:hAnsi="Arial"/>
           <w:sz w:val="40"/>
           <w:szCs w:val="40"/>
-          <w:lang w:val="pt-PT"/>
+          <w:lang w:val="pt-PT" w:eastAsia="zh-CN" w:bidi="hi-IN"/>
         </w:rPr>
       </w:r>
     </w:p>
@@ -141,7 +141,7 @@
           <w:rFonts w:ascii="Arial" w:hAnsi="Arial"/>
           <w:sz w:val="40"/>
           <w:szCs w:val="40"/>
-          <w:lang w:val="pt-PT"/>
+          <w:lang w:val="pt-PT" w:eastAsia="zh-CN" w:bidi="hi-IN"/>
         </w:rPr>
         <w:t>Diogo Marante 86409</w:t>
       </w:r>
@@ -151,20 +151,26 @@
         <w:pStyle w:val="Normal"/>
         <w:jc w:val="center"/>
         <w:rPr>
+          <w:lang w:val="pt-PT" w:eastAsia="zh-CN" w:bidi="hi-IN"/>
+        </w:rPr>
+      </w:pPr>
+      <w:r>
+        <w:rPr>
           <w:rFonts w:ascii="Arial" w:hAnsi="Arial"/>
           <w:sz w:val="40"/>
           <w:szCs w:val="40"/>
-          <w:lang w:val="pt-PT"/>
-        </w:rPr>
-      </w:pPr>
+          <w:lang w:val="pt-PT" w:eastAsia="zh-CN" w:bidi="hi-IN"/>
+        </w:rPr>
+        <w:t>João Daniel Silva 8644</w:t>
+      </w:r>
       <w:r>
         <w:rPr>
           <w:rFonts w:ascii="Arial" w:hAnsi="Arial"/>
           <w:sz w:val="40"/>
           <w:szCs w:val="40"/>
-          <w:lang w:val="pt-PT"/>
-        </w:rPr>
-        <w:t>João Daniel Silva 86445</w:t>
+          <w:lang w:val="pt-PT" w:eastAsia="zh-CN" w:bidi="hi-IN"/>
+        </w:rPr>
+        <w:t>5</w:t>
       </w:r>
     </w:p>
     <w:p>
@@ -175,7 +181,7 @@
           <w:rFonts w:ascii="Arial" w:hAnsi="Arial"/>
           <w:sz w:val="40"/>
           <w:szCs w:val="40"/>
-          <w:lang w:val="pt-PT"/>
+          <w:lang w:val="pt-PT" w:eastAsia="zh-CN" w:bidi="hi-IN"/>
         </w:rPr>
       </w:pPr>
       <w:r>
@@ -183,27 +189,7 @@
           <w:rFonts w:ascii="Arial" w:hAnsi="Arial"/>
           <w:sz w:val="40"/>
           <w:szCs w:val="40"/>
-          <w:lang w:val="pt-PT"/>
-        </w:rPr>
-      </w:r>
-    </w:p>
-    <w:p>
-      <w:pPr>
-        <w:pStyle w:val="Normal"/>
-        <w:jc w:val="center"/>
-        <w:rPr>
-          <w:rFonts w:ascii="Arial" w:hAnsi="Arial"/>
-          <w:sz w:val="40"/>
-          <w:szCs w:val="40"/>
-          <w:lang w:val="pt-PT"/>
-        </w:rPr>
-      </w:pPr>
-      <w:r>
-        <w:rPr>
-          <w:rFonts w:ascii="Arial" w:hAnsi="Arial"/>
-          <w:sz w:val="40"/>
-          <w:szCs w:val="40"/>
-          <w:lang w:val="pt-PT"/>
+          <w:lang w:val="pt-PT" w:eastAsia="zh-CN" w:bidi="hi-IN"/>
         </w:rPr>
       </w:r>
     </w:p>
@@ -222,7 +208,7 @@
         </w:tblBorders>
         <w:tblCellMar>
           <w:top w:w="55" w:type="dxa"/>
-          <w:left w:w="53" w:type="dxa"/>
+          <w:left w:w="52" w:type="dxa"/>
           <w:bottom w:w="55" w:type="dxa"/>
           <w:right w:w="55" w:type="dxa"/>
         </w:tblCellMar>
@@ -249,6 +235,9 @@
               <w:insideV w:val="single" w:sz="2" w:space="0" w:color="000001"/>
             </w:tcBorders>
             <w:shd w:fill="auto" w:val="clear"/>
+            <w:tcMar>
+              <w:left w:w="52" w:type="dxa"/>
+            </w:tcMar>
           </w:tcPr>
           <w:p>
             <w:pPr>
@@ -267,7 +256,7 @@
                 <w:rFonts w:ascii="Arial" w:hAnsi="Arial"/>
                 <w:sz w:val="40"/>
                 <w:szCs w:val="40"/>
-                <w:lang w:val="pt-PT"/>
+                <w:lang w:val="pt-PT" w:eastAsia="zh-CN" w:bidi="hi-IN"/>
               </w:rPr>
               <w:t>Procura Gananciosa - Greedy</w:t>
             </w:r>
@@ -288,6 +277,46 @@
               <w:insideV w:val="single" w:sz="2" w:space="0" w:color="000001"/>
             </w:tcBorders>
             <w:shd w:fill="auto" w:val="clear"/>
+            <w:tcMar>
+              <w:left w:w="52" w:type="dxa"/>
+            </w:tcMar>
+          </w:tcPr>
+          <w:p>
+            <w:pPr>
+              <w:pStyle w:val="TableContents"/>
+              <w:jc w:val="left"/>
+              <w:rPr>
+                <w:rFonts w:ascii="Arial" w:hAnsi="Arial"/>
+                <w:sz w:val="24"/>
+                <w:szCs w:val="24"/>
+                <w:lang w:val="pt-PT" w:eastAsia="zh-CN" w:bidi="hi-IN"/>
+              </w:rPr>
+            </w:pPr>
+            <w:r>
+              <w:rPr>
+                <w:rFonts w:ascii="Arial" w:hAnsi="Arial"/>
+                <w:sz w:val="24"/>
+                <w:szCs w:val="24"/>
+                <w:lang w:val="pt-PT" w:eastAsia="zh-CN" w:bidi="hi-IN"/>
+              </w:rPr>
+            </w:r>
+          </w:p>
+        </w:tc>
+        <w:tc>
+          <w:tcPr>
+            <w:tcW w:w="1473" w:type="dxa"/>
+            <w:tcBorders>
+              <w:top w:val="single" w:sz="2" w:space="0" w:color="000001"/>
+              <w:left w:val="single" w:sz="2" w:space="0" w:color="000001"/>
+              <w:bottom w:val="single" w:sz="2" w:space="0" w:color="000001"/>
+              <w:right w:val="single" w:sz="2" w:space="0" w:color="000001"/>
+              <w:insideH w:val="single" w:sz="2" w:space="0" w:color="000001"/>
+              <w:insideV w:val="single" w:sz="2" w:space="0" w:color="000001"/>
+            </w:tcBorders>
+            <w:shd w:fill="auto" w:val="clear"/>
+            <w:tcMar>
+              <w:left w:w="52" w:type="dxa"/>
+            </w:tcMar>
           </w:tcPr>
           <w:p>
             <w:pPr>
@@ -305,23 +334,72 @@
                 <w:rFonts w:ascii="Arial" w:hAnsi="Arial"/>
                 <w:sz w:val="24"/>
                 <w:szCs w:val="24"/>
+                <w:lang w:val="pt-PT" w:eastAsia="zh-CN" w:bidi="hi-IN"/>
+              </w:rPr>
+              <w:t>Número de peças</w:t>
+            </w:r>
+          </w:p>
+        </w:tc>
+        <w:tc>
+          <w:tcPr>
+            <w:tcW w:w="2908" w:type="dxa"/>
+            <w:tcBorders>
+              <w:top w:val="single" w:sz="2" w:space="0" w:color="000001"/>
+              <w:left w:val="single" w:sz="2" w:space="0" w:color="000001"/>
+              <w:bottom w:val="single" w:sz="2" w:space="0" w:color="000001"/>
+              <w:right w:val="single" w:sz="2" w:space="0" w:color="000001"/>
+              <w:insideH w:val="single" w:sz="2" w:space="0" w:color="000001"/>
+              <w:insideV w:val="single" w:sz="2" w:space="0" w:color="000001"/>
+            </w:tcBorders>
+            <w:shd w:fill="auto" w:val="clear"/>
+            <w:tcMar>
+              <w:left w:w="52" w:type="dxa"/>
+            </w:tcMar>
+          </w:tcPr>
+          <w:p>
+            <w:pPr>
+              <w:pStyle w:val="TableContents"/>
+              <w:jc w:val="left"/>
+              <w:rPr>
+                <w:rFonts w:ascii="Arial" w:hAnsi="Arial"/>
+                <w:i w:val="false"/>
+                <w:i w:val="false"/>
+                <w:caps w:val="false"/>
+                <w:smallCaps w:val="false"/>
+                <w:sz w:val="24"/>
+                <w:szCs w:val="24"/>
                 <w:lang w:val="pt-PT"/>
               </w:rPr>
-            </w:r>
-          </w:p>
-        </w:tc>
-        <w:tc>
-          <w:tcPr>
-            <w:tcW w:w="1473" w:type="dxa"/>
-            <w:tcBorders>
-              <w:top w:val="single" w:sz="2" w:space="0" w:color="000001"/>
-              <w:left w:val="single" w:sz="2" w:space="0" w:color="000001"/>
-              <w:bottom w:val="single" w:sz="2" w:space="0" w:color="000001"/>
-              <w:right w:val="single" w:sz="2" w:space="0" w:color="000001"/>
-              <w:insideH w:val="single" w:sz="2" w:space="0" w:color="000001"/>
-              <w:insideV w:val="single" w:sz="2" w:space="0" w:color="000001"/>
-            </w:tcBorders>
-            <w:shd w:fill="auto" w:val="clear"/>
+            </w:pPr>
+            <w:r>
+              <w:rPr>
+                <w:rFonts w:ascii="Arial" w:hAnsi="Arial"/>
+                <w:i w:val="false"/>
+                <w:caps w:val="false"/>
+                <w:smallCaps w:val="false"/>
+                <w:sz w:val="24"/>
+                <w:szCs w:val="24"/>
+                <w:lang w:val="pt-PT" w:eastAsia="zh-CN" w:bidi="hi-IN"/>
+              </w:rPr>
+              <w:t>Tempo de Execução (s)</w:t>
+            </w:r>
+          </w:p>
+        </w:tc>
+        <w:tc>
+          <w:tcPr>
+            <w:tcW w:w="1751" w:type="dxa"/>
+            <w:tcBorders>
+              <w:top w:val="single" w:sz="2" w:space="0" w:color="000001"/>
+              <w:left w:val="single" w:sz="2" w:space="0" w:color="000001"/>
+              <w:bottom w:val="single" w:sz="2" w:space="0" w:color="000001"/>
+              <w:right w:val="single" w:sz="2" w:space="0" w:color="000001"/>
+              <w:insideH w:val="single" w:sz="2" w:space="0" w:color="000001"/>
+              <w:insideV w:val="single" w:sz="2" w:space="0" w:color="000001"/>
+            </w:tcBorders>
+            <w:shd w:fill="auto" w:val="clear"/>
+            <w:tcMar>
+              <w:left w:w="52" w:type="dxa"/>
+            </w:tcMar>
           </w:tcPr>
           <w:p>
             <w:pPr>
@@ -339,119 +417,45 @@
                 <w:rFonts w:ascii="Arial" w:hAnsi="Arial"/>
                 <w:sz w:val="24"/>
                 <w:szCs w:val="24"/>
+                <w:lang w:val="pt-PT" w:eastAsia="zh-CN" w:bidi="hi-IN"/>
+              </w:rPr>
+              <w:t>Número de nós expandidos</w:t>
+            </w:r>
+          </w:p>
+        </w:tc>
+        <w:tc>
+          <w:tcPr>
+            <w:tcW w:w="1762" w:type="dxa"/>
+            <w:tcBorders>
+              <w:top w:val="single" w:sz="2" w:space="0" w:color="000001"/>
+              <w:left w:val="single" w:sz="2" w:space="0" w:color="000001"/>
+              <w:bottom w:val="single" w:sz="2" w:space="0" w:color="000001"/>
+              <w:right w:val="single" w:sz="2" w:space="0" w:color="000001"/>
+              <w:insideH w:val="single" w:sz="2" w:space="0" w:color="000001"/>
+              <w:insideV w:val="single" w:sz="2" w:space="0" w:color="000001"/>
+            </w:tcBorders>
+            <w:shd w:fill="auto" w:val="clear"/>
+            <w:tcMar>
+              <w:left w:w="52" w:type="dxa"/>
+            </w:tcMar>
+          </w:tcPr>
+          <w:p>
+            <w:pPr>
+              <w:pStyle w:val="TableContents"/>
+              <w:jc w:val="left"/>
+              <w:rPr>
+                <w:rFonts w:ascii="Arial" w:hAnsi="Arial"/>
+                <w:sz w:val="24"/>
+                <w:szCs w:val="24"/>
                 <w:lang w:val="pt-PT"/>
               </w:rPr>
-              <w:t>Número de peças</w:t>
-            </w:r>
-          </w:p>
-        </w:tc>
-        <w:tc>
-          <w:tcPr>
-            <w:tcW w:w="2908" w:type="dxa"/>
-            <w:tcBorders>
-              <w:top w:val="single" w:sz="2" w:space="0" w:color="000001"/>
-              <w:left w:val="single" w:sz="2" w:space="0" w:color="000001"/>
-              <w:bottom w:val="single" w:sz="2" w:space="0" w:color="000001"/>
-              <w:right w:val="single" w:sz="2" w:space="0" w:color="000001"/>
-              <w:insideH w:val="single" w:sz="2" w:space="0" w:color="000001"/>
-              <w:insideV w:val="single" w:sz="2" w:space="0" w:color="000001"/>
-            </w:tcBorders>
-            <w:shd w:fill="auto" w:val="clear"/>
-          </w:tcPr>
-          <w:p>
-            <w:pPr>
-              <w:pStyle w:val="TableContents"/>
-              <w:jc w:val="left"/>
-              <w:rPr>
-                <w:rFonts w:ascii="Arial" w:hAnsi="Arial"/>
-                <w:i w:val="false"/>
-                <w:i w:val="false"/>
-                <w:caps w:val="false"/>
-                <w:smallCaps w:val="false"/>
-                <w:sz w:val="24"/>
-                <w:szCs w:val="24"/>
-                <w:lang w:val="pt-PT"/>
-              </w:rPr>
-            </w:pPr>
-            <w:r>
-              <w:rPr>
-                <w:rFonts w:ascii="Arial" w:hAnsi="Arial"/>
-                <w:i w:val="false"/>
-                <w:caps w:val="false"/>
-                <w:smallCaps w:val="false"/>
-                <w:sz w:val="24"/>
-                <w:szCs w:val="24"/>
-                <w:lang w:val="pt-PT"/>
-              </w:rPr>
-              <w:t>Tempo de Execução (s)</w:t>
-            </w:r>
-          </w:p>
-        </w:tc>
-        <w:tc>
-          <w:tcPr>
-            <w:tcW w:w="1751" w:type="dxa"/>
-            <w:tcBorders>
-              <w:top w:val="single" w:sz="2" w:space="0" w:color="000001"/>
-              <w:left w:val="single" w:sz="2" w:space="0" w:color="000001"/>
-              <w:bottom w:val="single" w:sz="2" w:space="0" w:color="000001"/>
-              <w:right w:val="single" w:sz="2" w:space="0" w:color="000001"/>
-              <w:insideH w:val="single" w:sz="2" w:space="0" w:color="000001"/>
-              <w:insideV w:val="single" w:sz="2" w:space="0" w:color="000001"/>
-            </w:tcBorders>
-            <w:shd w:fill="auto" w:val="clear"/>
-          </w:tcPr>
-          <w:p>
-            <w:pPr>
-              <w:pStyle w:val="TableContents"/>
-              <w:jc w:val="left"/>
-              <w:rPr>
-                <w:rFonts w:ascii="Arial" w:hAnsi="Arial"/>
-                <w:sz w:val="24"/>
-                <w:szCs w:val="24"/>
-                <w:lang w:val="pt-PT"/>
-              </w:rPr>
-            </w:pPr>
-            <w:r>
-              <w:rPr>
-                <w:rFonts w:ascii="Arial" w:hAnsi="Arial"/>
-                <w:sz w:val="24"/>
-                <w:szCs w:val="24"/>
-                <w:lang w:val="pt-PT"/>
-              </w:rPr>
-              <w:t>Número de nós expandidos</w:t>
-            </w:r>
-          </w:p>
-        </w:tc>
-        <w:tc>
-          <w:tcPr>
-            <w:tcW w:w="1762" w:type="dxa"/>
-            <w:tcBorders>
-              <w:top w:val="single" w:sz="2" w:space="0" w:color="000001"/>
-              <w:left w:val="single" w:sz="2" w:space="0" w:color="000001"/>
-              <w:bottom w:val="single" w:sz="2" w:space="0" w:color="000001"/>
-              <w:right w:val="single" w:sz="2" w:space="0" w:color="000001"/>
-              <w:insideH w:val="single" w:sz="2" w:space="0" w:color="000001"/>
-              <w:insideV w:val="single" w:sz="2" w:space="0" w:color="000001"/>
-            </w:tcBorders>
-            <w:shd w:fill="auto" w:val="clear"/>
-          </w:tcPr>
-          <w:p>
-            <w:pPr>
-              <w:pStyle w:val="TableContents"/>
-              <w:jc w:val="left"/>
-              <w:rPr>
-                <w:rFonts w:ascii="Arial" w:hAnsi="Arial"/>
-                <w:sz w:val="24"/>
-                <w:szCs w:val="24"/>
-                <w:lang w:val="pt-PT"/>
-              </w:rPr>
-            </w:pPr>
-            <w:r>
-              <w:rPr>
-                <w:rFonts w:ascii="Arial" w:hAnsi="Arial"/>
-                <w:sz w:val="24"/>
-                <w:szCs w:val="24"/>
-                <w:lang w:val="pt-PT"/>
+            </w:pPr>
+            <w:r>
+              <w:rPr>
+                <w:rFonts w:ascii="Arial" w:hAnsi="Arial"/>
+                <w:sz w:val="24"/>
+                <w:szCs w:val="24"/>
+                <w:lang w:val="pt-PT" w:eastAsia="zh-CN" w:bidi="hi-IN"/>
               </w:rPr>
               <w:t>Número de nós gerados</w:t>
             </w:r>
@@ -472,6 +476,9 @@
               <w:insideV w:val="single" w:sz="2" w:space="0" w:color="000001"/>
             </w:tcBorders>
             <w:shd w:fill="auto" w:val="clear"/>
+            <w:tcMar>
+              <w:left w:w="52" w:type="dxa"/>
+            </w:tcMar>
           </w:tcPr>
           <w:p>
             <w:pPr>
@@ -489,42 +496,45 @@
                 <w:rFonts w:ascii="Arial" w:hAnsi="Arial"/>
                 <w:sz w:val="24"/>
                 <w:szCs w:val="24"/>
+                <w:lang w:val="pt-PT" w:eastAsia="zh-CN" w:bidi="hi-IN"/>
+              </w:rPr>
+              <w:t>m4x4</w:t>
+            </w:r>
+          </w:p>
+        </w:tc>
+        <w:tc>
+          <w:tcPr>
+            <w:tcW w:w="1473" w:type="dxa"/>
+            <w:tcBorders>
+              <w:top w:val="single" w:sz="2" w:space="0" w:color="000001"/>
+              <w:left w:val="single" w:sz="2" w:space="0" w:color="000001"/>
+              <w:bottom w:val="single" w:sz="2" w:space="0" w:color="000001"/>
+              <w:right w:val="single" w:sz="2" w:space="0" w:color="000001"/>
+              <w:insideH w:val="single" w:sz="2" w:space="0" w:color="000001"/>
+              <w:insideV w:val="single" w:sz="2" w:space="0" w:color="000001"/>
+            </w:tcBorders>
+            <w:shd w:fill="auto" w:val="clear"/>
+            <w:tcMar>
+              <w:left w:w="52" w:type="dxa"/>
+            </w:tcMar>
+          </w:tcPr>
+          <w:p>
+            <w:pPr>
+              <w:pStyle w:val="TableContents"/>
+              <w:jc w:val="left"/>
+              <w:rPr>
+                <w:rFonts w:ascii="Arial" w:hAnsi="Arial"/>
+                <w:sz w:val="24"/>
+                <w:szCs w:val="24"/>
                 <w:lang w:val="pt-PT"/>
               </w:rPr>
-              <w:t>m4x4</w:t>
-            </w:r>
-          </w:p>
-        </w:tc>
-        <w:tc>
-          <w:tcPr>
-            <w:tcW w:w="1473" w:type="dxa"/>
-            <w:tcBorders>
-              <w:top w:val="single" w:sz="2" w:space="0" w:color="000001"/>
-              <w:left w:val="single" w:sz="2" w:space="0" w:color="000001"/>
-              <w:bottom w:val="single" w:sz="2" w:space="0" w:color="000001"/>
-              <w:right w:val="single" w:sz="2" w:space="0" w:color="000001"/>
-              <w:insideH w:val="single" w:sz="2" w:space="0" w:color="000001"/>
-              <w:insideV w:val="single" w:sz="2" w:space="0" w:color="000001"/>
-            </w:tcBorders>
-            <w:shd w:fill="auto" w:val="clear"/>
-          </w:tcPr>
-          <w:p>
-            <w:pPr>
-              <w:pStyle w:val="TableContents"/>
-              <w:jc w:val="left"/>
-              <w:rPr>
-                <w:rFonts w:ascii="Arial" w:hAnsi="Arial"/>
-                <w:sz w:val="24"/>
-                <w:szCs w:val="24"/>
-                <w:lang w:val="pt-PT"/>
-              </w:rPr>
-            </w:pPr>
-            <w:r>
-              <w:rPr>
-                <w:rFonts w:ascii="Arial" w:hAnsi="Arial"/>
-                <w:sz w:val="24"/>
-                <w:szCs w:val="24"/>
-                <w:lang w:val="pt-PT"/>
+            </w:pPr>
+            <w:r>
+              <w:rPr>
+                <w:rFonts w:ascii="Arial" w:hAnsi="Arial"/>
+                <w:sz w:val="24"/>
+                <w:szCs w:val="24"/>
+                <w:lang w:val="pt-PT" w:eastAsia="zh-CN" w:bidi="hi-IN"/>
               </w:rPr>
               <w:t>14</w:t>
             </w:r>
@@ -542,33 +552,34 @@
               <w:insideV w:val="single" w:sz="2" w:space="0" w:color="000001"/>
             </w:tcBorders>
             <w:shd w:fill="auto" w:val="clear"/>
-          </w:tcPr>
-          <w:p>
-            <w:pPr>
-              <w:pStyle w:val="TableContents"/>
-              <w:jc w:val="left"/>
-              <w:rPr>
-                <w:rFonts w:ascii="Arial" w:hAnsi="Arial"/>
-                <w:i w:val="false"/>
-                <w:i w:val="false"/>
-                <w:caps w:val="false"/>
-                <w:smallCaps w:val="false"/>
-                <w:sz w:val="24"/>
-                <w:szCs w:val="24"/>
-                <w:lang w:val="pt-PT"/>
-              </w:rPr>
-            </w:pPr>
-            <w:r>
-              <w:rPr>
-                <w:rFonts w:ascii="Arial" w:hAnsi="Arial"/>
-                <w:i w:val="false"/>
-                <w:caps w:val="false"/>
-                <w:smallCaps w:val="false"/>
-                <w:sz w:val="24"/>
-                <w:szCs w:val="24"/>
-                <w:lang w:val="pt-PT"/>
-              </w:rPr>
-              <w:t>0.1461088657</w:t>
+            <w:tcMar>
+              <w:left w:w="52" w:type="dxa"/>
+            </w:tcMar>
+          </w:tcPr>
+          <w:p>
+            <w:pPr>
+              <w:pStyle w:val="TableContents"/>
+              <w:jc w:val="left"/>
+              <w:rPr>
+                <w:rFonts w:ascii="Arial" w:hAnsi="Arial"/>
+                <w:i w:val="false"/>
+                <w:caps w:val="false"/>
+                <w:smallCaps w:val="false"/>
+                <w:sz w:val="20"/>
+                <w:lang w:val="pt-PT" w:eastAsia="zh-CN" w:bidi="hi-IN"/>
+              </w:rPr>
+            </w:pPr>
+            <w:r>
+              <w:rPr>
+                <w:rFonts w:ascii="Arial" w:hAnsi="Arial"/>
+                <w:i w:val="false"/>
+                <w:caps w:val="false"/>
+                <w:smallCaps w:val="false"/>
+                <w:sz w:val="24"/>
+                <w:szCs w:val="24"/>
+                <w:lang w:val="pt-PT" w:eastAsia="zh-CN" w:bidi="hi-IN"/>
+              </w:rPr>
+              <w:t>0.006068468094</w:t>
             </w:r>
           </w:p>
         </w:tc>
@@ -584,33 +595,34 @@
               <w:insideV w:val="single" w:sz="2" w:space="0" w:color="000001"/>
             </w:tcBorders>
             <w:shd w:fill="auto" w:val="clear"/>
-          </w:tcPr>
-          <w:p>
-            <w:pPr>
-              <w:pStyle w:val="TableContents"/>
-              <w:jc w:val="left"/>
-              <w:rPr>
-                <w:rFonts w:ascii="Arial" w:hAnsi="Arial"/>
-                <w:i w:val="false"/>
-                <w:i w:val="false"/>
-                <w:caps w:val="false"/>
-                <w:smallCaps w:val="false"/>
-                <w:sz w:val="20"/>
-                <w:szCs w:val="24"/>
-                <w:lang w:val="pt-PT"/>
-              </w:rPr>
-            </w:pPr>
-            <w:r>
-              <w:rPr>
-                <w:rFonts w:ascii="Arial" w:hAnsi="Arial"/>
-                <w:i w:val="false"/>
-                <w:caps w:val="false"/>
-                <w:smallCaps w:val="false"/>
-                <w:sz w:val="20"/>
-                <w:szCs w:val="24"/>
-                <w:lang w:val="pt-PT"/>
-              </w:rPr>
-              <w:t>1895</w:t>
+            <w:tcMar>
+              <w:left w:w="52" w:type="dxa"/>
+            </w:tcMar>
+          </w:tcPr>
+          <w:p>
+            <w:pPr>
+              <w:pStyle w:val="TableContents"/>
+              <w:jc w:val="left"/>
+              <w:rPr>
+                <w:rFonts w:ascii="Arial" w:hAnsi="Arial"/>
+                <w:i w:val="false"/>
+                <w:caps w:val="false"/>
+                <w:smallCaps w:val="false"/>
+                <w:sz w:val="20"/>
+                <w:lang w:val="pt-PT" w:eastAsia="zh-CN" w:bidi="hi-IN"/>
+              </w:rPr>
+            </w:pPr>
+            <w:r>
+              <w:rPr>
+                <w:rFonts w:ascii="Arial" w:hAnsi="Arial"/>
+                <w:i w:val="false"/>
+                <w:caps w:val="false"/>
+                <w:smallCaps w:val="false"/>
+                <w:sz w:val="20"/>
+                <w:szCs w:val="24"/>
+                <w:lang w:val="pt-PT" w:eastAsia="zh-CN" w:bidi="hi-IN"/>
+              </w:rPr>
+              <w:t>20</w:t>
             </w:r>
           </w:p>
         </w:tc>
@@ -626,33 +638,34 @@
               <w:insideV w:val="single" w:sz="2" w:space="0" w:color="000001"/>
             </w:tcBorders>
             <w:shd w:fill="auto" w:val="clear"/>
-          </w:tcPr>
-          <w:p>
-            <w:pPr>
-              <w:pStyle w:val="TableContents"/>
-              <w:jc w:val="left"/>
-              <w:rPr>
-                <w:rFonts w:ascii="Arial" w:hAnsi="Arial"/>
-                <w:i w:val="false"/>
-                <w:i w:val="false"/>
-                <w:caps w:val="false"/>
-                <w:smallCaps w:val="false"/>
-                <w:sz w:val="20"/>
-                <w:szCs w:val="24"/>
-                <w:lang w:val="pt-PT"/>
-              </w:rPr>
-            </w:pPr>
-            <w:r>
-              <w:rPr>
-                <w:rFonts w:ascii="Arial" w:hAnsi="Arial"/>
-                <w:i w:val="false"/>
-                <w:caps w:val="false"/>
-                <w:smallCaps w:val="false"/>
-                <w:sz w:val="20"/>
-                <w:szCs w:val="24"/>
-                <w:lang w:val="pt-PT"/>
-              </w:rPr>
-              <w:t>1923</w:t>
+            <w:tcMar>
+              <w:left w:w="52" w:type="dxa"/>
+            </w:tcMar>
+          </w:tcPr>
+          <w:p>
+            <w:pPr>
+              <w:pStyle w:val="TableContents"/>
+              <w:jc w:val="left"/>
+              <w:rPr>
+                <w:rFonts w:ascii="Arial" w:hAnsi="Arial"/>
+                <w:i w:val="false"/>
+                <w:caps w:val="false"/>
+                <w:smallCaps w:val="false"/>
+                <w:sz w:val="20"/>
+                <w:lang w:val="pt-PT" w:eastAsia="zh-CN" w:bidi="hi-IN"/>
+              </w:rPr>
+            </w:pPr>
+            <w:r>
+              <w:rPr>
+                <w:rFonts w:ascii="Arial" w:hAnsi="Arial"/>
+                <w:i w:val="false"/>
+                <w:caps w:val="false"/>
+                <w:smallCaps w:val="false"/>
+                <w:sz w:val="20"/>
+                <w:szCs w:val="24"/>
+                <w:lang w:val="pt-PT" w:eastAsia="zh-CN" w:bidi="hi-IN"/>
+              </w:rPr>
+              <w:t>56</w:t>
             </w:r>
           </w:p>
         </w:tc>
@@ -671,6 +684,9 @@
               <w:insideV w:val="single" w:sz="2" w:space="0" w:color="000001"/>
             </w:tcBorders>
             <w:shd w:fill="auto" w:val="clear"/>
+            <w:tcMar>
+              <w:left w:w="52" w:type="dxa"/>
+            </w:tcMar>
           </w:tcPr>
           <w:p>
             <w:pPr>
@@ -688,42 +704,45 @@
                 <w:rFonts w:ascii="Arial" w:hAnsi="Arial"/>
                 <w:sz w:val="24"/>
                 <w:szCs w:val="24"/>
+                <w:lang w:val="pt-PT" w:eastAsia="zh-CN" w:bidi="hi-IN"/>
+              </w:rPr>
+              <w:t>m4x5</w:t>
+            </w:r>
+          </w:p>
+        </w:tc>
+        <w:tc>
+          <w:tcPr>
+            <w:tcW w:w="1473" w:type="dxa"/>
+            <w:tcBorders>
+              <w:top w:val="single" w:sz="2" w:space="0" w:color="000001"/>
+              <w:left w:val="single" w:sz="2" w:space="0" w:color="000001"/>
+              <w:bottom w:val="single" w:sz="2" w:space="0" w:color="000001"/>
+              <w:right w:val="single" w:sz="2" w:space="0" w:color="000001"/>
+              <w:insideH w:val="single" w:sz="2" w:space="0" w:color="000001"/>
+              <w:insideV w:val="single" w:sz="2" w:space="0" w:color="000001"/>
+            </w:tcBorders>
+            <w:shd w:fill="auto" w:val="clear"/>
+            <w:tcMar>
+              <w:left w:w="52" w:type="dxa"/>
+            </w:tcMar>
+          </w:tcPr>
+          <w:p>
+            <w:pPr>
+              <w:pStyle w:val="TableContents"/>
+              <w:jc w:val="left"/>
+              <w:rPr>
+                <w:rFonts w:ascii="Arial" w:hAnsi="Arial"/>
+                <w:sz w:val="24"/>
+                <w:szCs w:val="24"/>
                 <w:lang w:val="pt-PT"/>
               </w:rPr>
-              <w:t>m4x5</w:t>
-            </w:r>
-          </w:p>
-        </w:tc>
-        <w:tc>
-          <w:tcPr>
-            <w:tcW w:w="1473" w:type="dxa"/>
-            <w:tcBorders>
-              <w:top w:val="single" w:sz="2" w:space="0" w:color="000001"/>
-              <w:left w:val="single" w:sz="2" w:space="0" w:color="000001"/>
-              <w:bottom w:val="single" w:sz="2" w:space="0" w:color="000001"/>
-              <w:right w:val="single" w:sz="2" w:space="0" w:color="000001"/>
-              <w:insideH w:val="single" w:sz="2" w:space="0" w:color="000001"/>
-              <w:insideV w:val="single" w:sz="2" w:space="0" w:color="000001"/>
-            </w:tcBorders>
-            <w:shd w:fill="auto" w:val="clear"/>
-          </w:tcPr>
-          <w:p>
-            <w:pPr>
-              <w:pStyle w:val="TableContents"/>
-              <w:jc w:val="left"/>
-              <w:rPr>
-                <w:rFonts w:ascii="Arial" w:hAnsi="Arial"/>
-                <w:sz w:val="24"/>
-                <w:szCs w:val="24"/>
-                <w:lang w:val="pt-PT"/>
-              </w:rPr>
-            </w:pPr>
-            <w:r>
-              <w:rPr>
-                <w:rFonts w:ascii="Arial" w:hAnsi="Arial"/>
-                <w:sz w:val="24"/>
-                <w:szCs w:val="24"/>
-                <w:lang w:val="pt-PT"/>
+            </w:pPr>
+            <w:r>
+              <w:rPr>
+                <w:rFonts w:ascii="Arial" w:hAnsi="Arial"/>
+                <w:sz w:val="24"/>
+                <w:szCs w:val="24"/>
+                <w:lang w:val="pt-PT" w:eastAsia="zh-CN" w:bidi="hi-IN"/>
               </w:rPr>
               <w:t>16</w:t>
             </w:r>
@@ -741,33 +760,34 @@
               <w:insideV w:val="single" w:sz="2" w:space="0" w:color="000001"/>
             </w:tcBorders>
             <w:shd w:fill="auto" w:val="clear"/>
-          </w:tcPr>
-          <w:p>
-            <w:pPr>
-              <w:pStyle w:val="TableContents"/>
-              <w:jc w:val="left"/>
-              <w:rPr>
-                <w:rFonts w:ascii="Arial" w:hAnsi="Arial"/>
-                <w:i w:val="false"/>
-                <w:i w:val="false"/>
-                <w:caps w:val="false"/>
-                <w:smallCaps w:val="false"/>
-                <w:sz w:val="24"/>
-                <w:szCs w:val="24"/>
-                <w:lang w:val="pt-PT"/>
-              </w:rPr>
-            </w:pPr>
-            <w:r>
-              <w:rPr>
-                <w:rFonts w:ascii="Arial" w:hAnsi="Arial"/>
-                <w:i w:val="false"/>
-                <w:caps w:val="false"/>
-                <w:smallCaps w:val="false"/>
-                <w:sz w:val="24"/>
-                <w:szCs w:val="24"/>
-                <w:lang w:val="pt-PT"/>
-              </w:rPr>
-              <w:t>0.9165184498</w:t>
+            <w:tcMar>
+              <w:left w:w="52" w:type="dxa"/>
+            </w:tcMar>
+          </w:tcPr>
+          <w:p>
+            <w:pPr>
+              <w:pStyle w:val="TableContents"/>
+              <w:jc w:val="left"/>
+              <w:rPr>
+                <w:rFonts w:ascii="Arial" w:hAnsi="Arial"/>
+                <w:i w:val="false"/>
+                <w:caps w:val="false"/>
+                <w:smallCaps w:val="false"/>
+                <w:sz w:val="20"/>
+                <w:lang w:val="pt-PT" w:eastAsia="zh-CN" w:bidi="hi-IN"/>
+              </w:rPr>
+            </w:pPr>
+            <w:r>
+              <w:rPr>
+                <w:rFonts w:ascii="Arial" w:hAnsi="Arial"/>
+                <w:i w:val="false"/>
+                <w:caps w:val="false"/>
+                <w:smallCaps w:val="false"/>
+                <w:sz w:val="24"/>
+                <w:szCs w:val="24"/>
+                <w:lang w:val="pt-PT" w:eastAsia="zh-CN" w:bidi="hi-IN"/>
+              </w:rPr>
+              <w:t>0.5789146423</w:t>
             </w:r>
           </w:p>
         </w:tc>
@@ -783,33 +803,34 @@
               <w:insideV w:val="single" w:sz="2" w:space="0" w:color="000001"/>
             </w:tcBorders>
             <w:shd w:fill="auto" w:val="clear"/>
-          </w:tcPr>
-          <w:p>
-            <w:pPr>
-              <w:pStyle w:val="TableContents"/>
-              <w:jc w:val="left"/>
-              <w:rPr>
-                <w:rFonts w:ascii="Arial" w:hAnsi="Arial"/>
-                <w:i w:val="false"/>
-                <w:i w:val="false"/>
-                <w:caps w:val="false"/>
-                <w:smallCaps w:val="false"/>
-                <w:sz w:val="20"/>
-                <w:szCs w:val="24"/>
-                <w:lang w:val="pt-PT"/>
-              </w:rPr>
-            </w:pPr>
-            <w:r>
-              <w:rPr>
-                <w:rFonts w:ascii="Arial" w:hAnsi="Arial"/>
-                <w:i w:val="false"/>
-                <w:caps w:val="false"/>
-                <w:smallCaps w:val="false"/>
-                <w:sz w:val="20"/>
-                <w:szCs w:val="24"/>
-                <w:lang w:val="pt-PT"/>
-              </w:rPr>
-              <w:t>12506</w:t>
+            <w:tcMar>
+              <w:left w:w="52" w:type="dxa"/>
+            </w:tcMar>
+          </w:tcPr>
+          <w:p>
+            <w:pPr>
+              <w:pStyle w:val="TableContents"/>
+              <w:jc w:val="left"/>
+              <w:rPr>
+                <w:rFonts w:ascii="Arial" w:hAnsi="Arial"/>
+                <w:i w:val="false"/>
+                <w:caps w:val="false"/>
+                <w:smallCaps w:val="false"/>
+                <w:sz w:val="20"/>
+                <w:lang w:val="pt-PT" w:eastAsia="zh-CN" w:bidi="hi-IN"/>
+              </w:rPr>
+            </w:pPr>
+            <w:r>
+              <w:rPr>
+                <w:rFonts w:ascii="Arial" w:hAnsi="Arial"/>
+                <w:i w:val="false"/>
+                <w:caps w:val="false"/>
+                <w:smallCaps w:val="false"/>
+                <w:sz w:val="20"/>
+                <w:szCs w:val="24"/>
+                <w:lang w:val="pt-PT" w:eastAsia="zh-CN" w:bidi="hi-IN"/>
+              </w:rPr>
+              <w:t>5798</w:t>
             </w:r>
           </w:p>
         </w:tc>
@@ -825,33 +846,34 @@
               <w:insideV w:val="single" w:sz="2" w:space="0" w:color="000001"/>
             </w:tcBorders>
             <w:shd w:fill="auto" w:val="clear"/>
-          </w:tcPr>
-          <w:p>
-            <w:pPr>
-              <w:pStyle w:val="TableContents"/>
-              <w:jc w:val="left"/>
-              <w:rPr>
-                <w:rFonts w:ascii="Arial" w:hAnsi="Arial"/>
-                <w:i w:val="false"/>
-                <w:i w:val="false"/>
-                <w:caps w:val="false"/>
-                <w:smallCaps w:val="false"/>
-                <w:sz w:val="20"/>
-                <w:szCs w:val="24"/>
-                <w:lang w:val="pt-PT"/>
-              </w:rPr>
-            </w:pPr>
-            <w:r>
-              <w:rPr>
-                <w:rFonts w:ascii="Arial" w:hAnsi="Arial"/>
-                <w:i w:val="false"/>
-                <w:caps w:val="false"/>
-                <w:smallCaps w:val="false"/>
-                <w:sz w:val="20"/>
-                <w:szCs w:val="24"/>
-                <w:lang w:val="pt-PT"/>
-              </w:rPr>
-              <w:t>12545</w:t>
+            <w:tcMar>
+              <w:left w:w="52" w:type="dxa"/>
+            </w:tcMar>
+          </w:tcPr>
+          <w:p>
+            <w:pPr>
+              <w:pStyle w:val="TableContents"/>
+              <w:jc w:val="left"/>
+              <w:rPr>
+                <w:rFonts w:ascii="Arial" w:hAnsi="Arial"/>
+                <w:i w:val="false"/>
+                <w:caps w:val="false"/>
+                <w:smallCaps w:val="false"/>
+                <w:sz w:val="20"/>
+                <w:lang w:val="pt-PT" w:eastAsia="zh-CN" w:bidi="hi-IN"/>
+              </w:rPr>
+            </w:pPr>
+            <w:r>
+              <w:rPr>
+                <w:rFonts w:ascii="Arial" w:hAnsi="Arial"/>
+                <w:i w:val="false"/>
+                <w:caps w:val="false"/>
+                <w:smallCaps w:val="false"/>
+                <w:sz w:val="20"/>
+                <w:szCs w:val="24"/>
+                <w:lang w:val="pt-PT" w:eastAsia="zh-CN" w:bidi="hi-IN"/>
+              </w:rPr>
+              <w:t>5852</w:t>
             </w:r>
           </w:p>
         </w:tc>
@@ -870,6 +892,9 @@
               <w:insideV w:val="single" w:sz="2" w:space="0" w:color="000001"/>
             </w:tcBorders>
             <w:shd w:fill="auto" w:val="clear"/>
+            <w:tcMar>
+              <w:left w:w="52" w:type="dxa"/>
+            </w:tcMar>
           </w:tcPr>
           <w:p>
             <w:pPr>
@@ -887,32 +912,120 @@
                 <w:rFonts w:ascii="Arial" w:hAnsi="Arial"/>
                 <w:sz w:val="24"/>
                 <w:szCs w:val="24"/>
+                <w:lang w:val="pt-PT" w:eastAsia="zh-CN" w:bidi="hi-IN"/>
+              </w:rPr>
+              <w:t>m5x5</w:t>
+            </w:r>
+          </w:p>
+        </w:tc>
+        <w:tc>
+          <w:tcPr>
+            <w:tcW w:w="1473" w:type="dxa"/>
+            <w:tcBorders>
+              <w:top w:val="single" w:sz="2" w:space="0" w:color="000001"/>
+              <w:left w:val="single" w:sz="2" w:space="0" w:color="000001"/>
+              <w:bottom w:val="single" w:sz="2" w:space="0" w:color="000001"/>
+              <w:right w:val="single" w:sz="2" w:space="0" w:color="000001"/>
+              <w:insideH w:val="single" w:sz="2" w:space="0" w:color="000001"/>
+              <w:insideV w:val="single" w:sz="2" w:space="0" w:color="000001"/>
+            </w:tcBorders>
+            <w:shd w:fill="auto" w:val="clear"/>
+            <w:tcMar>
+              <w:left w:w="52" w:type="dxa"/>
+            </w:tcMar>
+          </w:tcPr>
+          <w:p>
+            <w:pPr>
+              <w:pStyle w:val="TableContents"/>
+              <w:jc w:val="left"/>
+              <w:rPr>
+                <w:rFonts w:ascii="Arial" w:hAnsi="Arial"/>
+                <w:sz w:val="24"/>
+                <w:szCs w:val="24"/>
                 <w:lang w:val="pt-PT"/>
               </w:rPr>
-              <w:t>m5x5</w:t>
-            </w:r>
-          </w:p>
-        </w:tc>
-        <w:tc>
-          <w:tcPr>
-            <w:tcW w:w="1473" w:type="dxa"/>
-            <w:tcBorders>
-              <w:top w:val="single" w:sz="2" w:space="0" w:color="000001"/>
-              <w:left w:val="single" w:sz="2" w:space="0" w:color="000001"/>
-              <w:bottom w:val="single" w:sz="2" w:space="0" w:color="000001"/>
-              <w:right w:val="single" w:sz="2" w:space="0" w:color="000001"/>
-              <w:insideH w:val="single" w:sz="2" w:space="0" w:color="000001"/>
-              <w:insideV w:val="single" w:sz="2" w:space="0" w:color="000001"/>
-            </w:tcBorders>
-            <w:shd w:fill="auto" w:val="clear"/>
-          </w:tcPr>
-          <w:p>
-            <w:pPr>
-              <w:pStyle w:val="TableContents"/>
-              <w:jc w:val="left"/>
-              <w:rPr>
-                <w:rFonts w:ascii="Arial" w:hAnsi="Arial"/>
-                <w:sz w:val="24"/>
+            </w:pPr>
+            <w:r>
+              <w:rPr>
+                <w:rFonts w:ascii="Arial" w:hAnsi="Arial"/>
+                <w:sz w:val="24"/>
+                <w:szCs w:val="24"/>
+                <w:lang w:val="pt-PT" w:eastAsia="zh-CN" w:bidi="hi-IN"/>
+              </w:rPr>
+              <w:t>11</w:t>
+            </w:r>
+          </w:p>
+        </w:tc>
+        <w:tc>
+          <w:tcPr>
+            <w:tcW w:w="2908" w:type="dxa"/>
+            <w:tcBorders>
+              <w:top w:val="single" w:sz="2" w:space="0" w:color="000001"/>
+              <w:left w:val="single" w:sz="2" w:space="0" w:color="000001"/>
+              <w:bottom w:val="single" w:sz="2" w:space="0" w:color="000001"/>
+              <w:right w:val="single" w:sz="2" w:space="0" w:color="000001"/>
+              <w:insideH w:val="single" w:sz="2" w:space="0" w:color="000001"/>
+              <w:insideV w:val="single" w:sz="2" w:space="0" w:color="000001"/>
+            </w:tcBorders>
+            <w:shd w:fill="auto" w:val="clear"/>
+            <w:tcMar>
+              <w:left w:w="52" w:type="dxa"/>
+            </w:tcMar>
+          </w:tcPr>
+          <w:p>
+            <w:pPr>
+              <w:pStyle w:val="TableContents"/>
+              <w:jc w:val="left"/>
+              <w:rPr>
+                <w:rFonts w:ascii="Arial" w:hAnsi="Arial"/>
+                <w:i w:val="false"/>
+                <w:caps w:val="false"/>
+                <w:smallCaps w:val="false"/>
+                <w:sz w:val="20"/>
+                <w:lang w:val="pt-PT" w:eastAsia="zh-CN" w:bidi="hi-IN"/>
+              </w:rPr>
+            </w:pPr>
+            <w:r>
+              <w:rPr>
+                <w:rFonts w:ascii="Arial" w:hAnsi="Arial"/>
+                <w:i w:val="false"/>
+                <w:caps w:val="false"/>
+                <w:smallCaps w:val="false"/>
+                <w:sz w:val="24"/>
+                <w:szCs w:val="24"/>
+                <w:lang w:val="pt-PT" w:eastAsia="zh-CN" w:bidi="hi-IN"/>
+              </w:rPr>
+              <w:t>0.002222537994</w:t>
+            </w:r>
+          </w:p>
+        </w:tc>
+        <w:tc>
+          <w:tcPr>
+            <w:tcW w:w="1751" w:type="dxa"/>
+            <w:tcBorders>
+              <w:top w:val="single" w:sz="2" w:space="0" w:color="000001"/>
+              <w:left w:val="single" w:sz="2" w:space="0" w:color="000001"/>
+              <w:bottom w:val="single" w:sz="2" w:space="0" w:color="000001"/>
+              <w:right w:val="single" w:sz="2" w:space="0" w:color="000001"/>
+              <w:insideH w:val="single" w:sz="2" w:space="0" w:color="000001"/>
+              <w:insideV w:val="single" w:sz="2" w:space="0" w:color="000001"/>
+            </w:tcBorders>
+            <w:shd w:fill="auto" w:val="clear"/>
+            <w:tcMar>
+              <w:left w:w="52" w:type="dxa"/>
+            </w:tcMar>
+          </w:tcPr>
+          <w:p>
+            <w:pPr>
+              <w:pStyle w:val="TableContents"/>
+              <w:jc w:val="left"/>
+              <w:rPr>
+                <w:rFonts w:ascii="Arial" w:hAnsi="Arial"/>
+                <w:i w:val="false"/>
+                <w:i w:val="false"/>
+                <w:caps w:val="false"/>
+                <w:smallCaps w:val="false"/>
+                <w:sz w:val="20"/>
                 <w:szCs w:val="24"/>
                 <w:lang w:val="pt-PT"/>
               </w:rPr>
@@ -920,135 +1033,57 @@
             <w:r>
               <w:rPr>
                 <w:rFonts w:ascii="Arial" w:hAnsi="Arial"/>
-                <w:sz w:val="24"/>
+                <w:i w:val="false"/>
+                <w:caps w:val="false"/>
+                <w:smallCaps w:val="false"/>
+                <w:sz w:val="20"/>
+                <w:szCs w:val="24"/>
+                <w:lang w:val="pt-PT" w:eastAsia="zh-CN" w:bidi="hi-IN"/>
+              </w:rPr>
+              <w:t>10</w:t>
+            </w:r>
+          </w:p>
+        </w:tc>
+        <w:tc>
+          <w:tcPr>
+            <w:tcW w:w="1762" w:type="dxa"/>
+            <w:tcBorders>
+              <w:top w:val="single" w:sz="2" w:space="0" w:color="000001"/>
+              <w:left w:val="single" w:sz="2" w:space="0" w:color="000001"/>
+              <w:bottom w:val="single" w:sz="2" w:space="0" w:color="000001"/>
+              <w:right w:val="single" w:sz="2" w:space="0" w:color="000001"/>
+              <w:insideH w:val="single" w:sz="2" w:space="0" w:color="000001"/>
+              <w:insideV w:val="single" w:sz="2" w:space="0" w:color="000001"/>
+            </w:tcBorders>
+            <w:shd w:fill="auto" w:val="clear"/>
+            <w:tcMar>
+              <w:left w:w="52" w:type="dxa"/>
+            </w:tcMar>
+          </w:tcPr>
+          <w:p>
+            <w:pPr>
+              <w:pStyle w:val="TableContents"/>
+              <w:jc w:val="left"/>
+              <w:rPr>
+                <w:rFonts w:ascii="Arial" w:hAnsi="Arial"/>
+                <w:i w:val="false"/>
+                <w:i w:val="false"/>
+                <w:caps w:val="false"/>
+                <w:smallCaps w:val="false"/>
+                <w:sz w:val="20"/>
                 <w:szCs w:val="24"/>
                 <w:lang w:val="pt-PT"/>
               </w:rPr>
-              <w:t>11</w:t>
-            </w:r>
-          </w:p>
-        </w:tc>
-        <w:tc>
-          <w:tcPr>
-            <w:tcW w:w="2908" w:type="dxa"/>
-            <w:tcBorders>
-              <w:top w:val="single" w:sz="2" w:space="0" w:color="000001"/>
-              <w:left w:val="single" w:sz="2" w:space="0" w:color="000001"/>
-              <w:bottom w:val="single" w:sz="2" w:space="0" w:color="000001"/>
-              <w:right w:val="single" w:sz="2" w:space="0" w:color="000001"/>
-              <w:insideH w:val="single" w:sz="2" w:space="0" w:color="000001"/>
-              <w:insideV w:val="single" w:sz="2" w:space="0" w:color="000001"/>
-            </w:tcBorders>
-            <w:shd w:fill="auto" w:val="clear"/>
-          </w:tcPr>
-          <w:p>
-            <w:pPr>
-              <w:pStyle w:val="TableContents"/>
-              <w:jc w:val="left"/>
-              <w:rPr>
-                <w:rFonts w:ascii="Arial" w:hAnsi="Arial"/>
-                <w:i w:val="false"/>
-                <w:i w:val="false"/>
-                <w:caps w:val="false"/>
-                <w:smallCaps w:val="false"/>
-                <w:sz w:val="24"/>
-                <w:szCs w:val="24"/>
-                <w:lang w:val="pt-PT"/>
-              </w:rPr>
-            </w:pPr>
-            <w:r>
-              <w:rPr>
-                <w:rFonts w:ascii="Arial" w:hAnsi="Arial"/>
-                <w:i w:val="false"/>
-                <w:caps w:val="false"/>
-                <w:smallCaps w:val="false"/>
-                <w:sz w:val="24"/>
-                <w:szCs w:val="24"/>
-                <w:lang w:val="pt-PT"/>
-              </w:rPr>
-              <w:t>0.001730918884</w:t>
-            </w:r>
-          </w:p>
-        </w:tc>
-        <w:tc>
-          <w:tcPr>
-            <w:tcW w:w="1751" w:type="dxa"/>
-            <w:tcBorders>
-              <w:top w:val="single" w:sz="2" w:space="0" w:color="000001"/>
-              <w:left w:val="single" w:sz="2" w:space="0" w:color="000001"/>
-              <w:bottom w:val="single" w:sz="2" w:space="0" w:color="000001"/>
-              <w:right w:val="single" w:sz="2" w:space="0" w:color="000001"/>
-              <w:insideH w:val="single" w:sz="2" w:space="0" w:color="000001"/>
-              <w:insideV w:val="single" w:sz="2" w:space="0" w:color="000001"/>
-            </w:tcBorders>
-            <w:shd w:fill="auto" w:val="clear"/>
-          </w:tcPr>
-          <w:p>
-            <w:pPr>
-              <w:pStyle w:val="TableContents"/>
-              <w:jc w:val="left"/>
-              <w:rPr>
-                <w:rFonts w:ascii="Arial" w:hAnsi="Arial"/>
-                <w:i w:val="false"/>
-                <w:i w:val="false"/>
-                <w:caps w:val="false"/>
-                <w:smallCaps w:val="false"/>
-                <w:sz w:val="20"/>
-                <w:szCs w:val="24"/>
-                <w:lang w:val="pt-PT"/>
-              </w:rPr>
-            </w:pPr>
-            <w:r>
-              <w:rPr>
-                <w:rFonts w:ascii="Arial" w:hAnsi="Arial"/>
-                <w:i w:val="false"/>
-                <w:caps w:val="false"/>
-                <w:smallCaps w:val="false"/>
-                <w:sz w:val="20"/>
-                <w:szCs w:val="24"/>
-                <w:lang w:val="pt-PT"/>
-              </w:rPr>
-              <w:t>10</w:t>
-            </w:r>
-          </w:p>
-        </w:tc>
-        <w:tc>
-          <w:tcPr>
-            <w:tcW w:w="1762" w:type="dxa"/>
-            <w:tcBorders>
-              <w:top w:val="single" w:sz="2" w:space="0" w:color="000001"/>
-              <w:left w:val="single" w:sz="2" w:space="0" w:color="000001"/>
-              <w:bottom w:val="single" w:sz="2" w:space="0" w:color="000001"/>
-              <w:right w:val="single" w:sz="2" w:space="0" w:color="000001"/>
-              <w:insideH w:val="single" w:sz="2" w:space="0" w:color="000001"/>
-              <w:insideV w:val="single" w:sz="2" w:space="0" w:color="000001"/>
-            </w:tcBorders>
-            <w:shd w:fill="auto" w:val="clear"/>
-          </w:tcPr>
-          <w:p>
-            <w:pPr>
-              <w:pStyle w:val="TableContents"/>
-              <w:jc w:val="left"/>
-              <w:rPr>
-                <w:rFonts w:ascii="Arial" w:hAnsi="Arial"/>
-                <w:i w:val="false"/>
-                <w:i w:val="false"/>
-                <w:caps w:val="false"/>
-                <w:smallCaps w:val="false"/>
-                <w:sz w:val="20"/>
-                <w:szCs w:val="24"/>
-                <w:lang w:val="pt-PT"/>
-              </w:rPr>
-            </w:pPr>
-            <w:r>
-              <w:rPr>
-                <w:rFonts w:ascii="Arial" w:hAnsi="Arial"/>
-                <w:i w:val="false"/>
-                <w:caps w:val="false"/>
-                <w:smallCaps w:val="false"/>
-                <w:sz w:val="20"/>
-                <w:szCs w:val="24"/>
-                <w:lang w:val="pt-PT"/>
+            </w:pPr>
+            <w:r>
+              <w:rPr>
+                <w:rFonts w:ascii="Arial" w:hAnsi="Arial"/>
+                <w:i w:val="false"/>
+                <w:caps w:val="false"/>
+                <w:smallCaps w:val="false"/>
+                <w:sz w:val="20"/>
+                <w:szCs w:val="24"/>
+                <w:lang w:val="pt-PT" w:eastAsia="zh-CN" w:bidi="hi-IN"/>
               </w:rPr>
               <w:t>21</w:t>
             </w:r>
@@ -1069,6 +1104,9 @@
               <w:insideV w:val="single" w:sz="2" w:space="0" w:color="000001"/>
             </w:tcBorders>
             <w:shd w:fill="auto" w:val="clear"/>
+            <w:tcMar>
+              <w:left w:w="52" w:type="dxa"/>
+            </w:tcMar>
           </w:tcPr>
           <w:p>
             <w:pPr>
@@ -1086,42 +1124,45 @@
                 <w:rFonts w:ascii="Arial" w:hAnsi="Arial"/>
                 <w:sz w:val="24"/>
                 <w:szCs w:val="24"/>
+                <w:lang w:val="pt-PT" w:eastAsia="zh-CN" w:bidi="hi-IN"/>
+              </w:rPr>
+              <w:t>m4x6</w:t>
+            </w:r>
+          </w:p>
+        </w:tc>
+        <w:tc>
+          <w:tcPr>
+            <w:tcW w:w="1473" w:type="dxa"/>
+            <w:tcBorders>
+              <w:top w:val="single" w:sz="2" w:space="0" w:color="000001"/>
+              <w:left w:val="single" w:sz="2" w:space="0" w:color="000001"/>
+              <w:bottom w:val="single" w:sz="2" w:space="0" w:color="000001"/>
+              <w:right w:val="single" w:sz="2" w:space="0" w:color="000001"/>
+              <w:insideH w:val="single" w:sz="2" w:space="0" w:color="000001"/>
+              <w:insideV w:val="single" w:sz="2" w:space="0" w:color="000001"/>
+            </w:tcBorders>
+            <w:shd w:fill="auto" w:val="clear"/>
+            <w:tcMar>
+              <w:left w:w="52" w:type="dxa"/>
+            </w:tcMar>
+          </w:tcPr>
+          <w:p>
+            <w:pPr>
+              <w:pStyle w:val="TableContents"/>
+              <w:jc w:val="left"/>
+              <w:rPr>
+                <w:rFonts w:ascii="Arial" w:hAnsi="Arial"/>
+                <w:sz w:val="24"/>
+                <w:szCs w:val="24"/>
                 <w:lang w:val="pt-PT"/>
               </w:rPr>
-              <w:t>m4x6</w:t>
-            </w:r>
-          </w:p>
-        </w:tc>
-        <w:tc>
-          <w:tcPr>
-            <w:tcW w:w="1473" w:type="dxa"/>
-            <w:tcBorders>
-              <w:top w:val="single" w:sz="2" w:space="0" w:color="000001"/>
-              <w:left w:val="single" w:sz="2" w:space="0" w:color="000001"/>
-              <w:bottom w:val="single" w:sz="2" w:space="0" w:color="000001"/>
-              <w:right w:val="single" w:sz="2" w:space="0" w:color="000001"/>
-              <w:insideH w:val="single" w:sz="2" w:space="0" w:color="000001"/>
-              <w:insideV w:val="single" w:sz="2" w:space="0" w:color="000001"/>
-            </w:tcBorders>
-            <w:shd w:fill="auto" w:val="clear"/>
-          </w:tcPr>
-          <w:p>
-            <w:pPr>
-              <w:pStyle w:val="TableContents"/>
-              <w:jc w:val="left"/>
-              <w:rPr>
-                <w:rFonts w:ascii="Arial" w:hAnsi="Arial"/>
-                <w:sz w:val="24"/>
-                <w:szCs w:val="24"/>
-                <w:lang w:val="pt-PT"/>
-              </w:rPr>
-            </w:pPr>
-            <w:r>
-              <w:rPr>
-                <w:rFonts w:ascii="Arial" w:hAnsi="Arial"/>
-                <w:sz w:val="24"/>
-                <w:szCs w:val="24"/>
-                <w:lang w:val="pt-PT"/>
+            </w:pPr>
+            <w:r>
+              <w:rPr>
+                <w:rFonts w:ascii="Arial" w:hAnsi="Arial"/>
+                <w:sz w:val="24"/>
+                <w:szCs w:val="24"/>
+                <w:lang w:val="pt-PT" w:eastAsia="zh-CN" w:bidi="hi-IN"/>
               </w:rPr>
               <w:t>20</w:t>
             </w:r>
@@ -1139,33 +1180,34 @@
               <w:insideV w:val="single" w:sz="2" w:space="0" w:color="000001"/>
             </w:tcBorders>
             <w:shd w:fill="auto" w:val="clear"/>
-          </w:tcPr>
-          <w:p>
-            <w:pPr>
-              <w:pStyle w:val="TableContents"/>
-              <w:jc w:val="left"/>
-              <w:rPr>
-                <w:rFonts w:ascii="Arial" w:hAnsi="Arial"/>
-                <w:i w:val="false"/>
-                <w:i w:val="false"/>
-                <w:caps w:val="false"/>
-                <w:smallCaps w:val="false"/>
-                <w:sz w:val="24"/>
-                <w:szCs w:val="24"/>
-                <w:lang w:val="pt-PT"/>
-              </w:rPr>
-            </w:pPr>
-            <w:r>
-              <w:rPr>
-                <w:rFonts w:ascii="Arial" w:hAnsi="Arial"/>
-                <w:i w:val="false"/>
-                <w:caps w:val="false"/>
-                <w:smallCaps w:val="false"/>
-                <w:sz w:val="24"/>
-                <w:szCs w:val="24"/>
-                <w:lang w:val="pt-PT"/>
-              </w:rPr>
-              <w:t>108.3627214</w:t>
+            <w:tcMar>
+              <w:left w:w="52" w:type="dxa"/>
+            </w:tcMar>
+          </w:tcPr>
+          <w:p>
+            <w:pPr>
+              <w:pStyle w:val="TableContents"/>
+              <w:jc w:val="left"/>
+              <w:rPr>
+                <w:rFonts w:ascii="Arial" w:hAnsi="Arial"/>
+                <w:i w:val="false"/>
+                <w:caps w:val="false"/>
+                <w:smallCaps w:val="false"/>
+                <w:sz w:val="20"/>
+                <w:lang w:val="pt-PT" w:eastAsia="zh-CN" w:bidi="hi-IN"/>
+              </w:rPr>
+            </w:pPr>
+            <w:r>
+              <w:rPr>
+                <w:rFonts w:ascii="Arial" w:hAnsi="Arial"/>
+                <w:i w:val="false"/>
+                <w:caps w:val="false"/>
+                <w:smallCaps w:val="false"/>
+                <w:sz w:val="24"/>
+                <w:szCs w:val="24"/>
+                <w:lang w:val="pt-PT" w:eastAsia="zh-CN" w:bidi="hi-IN"/>
+              </w:rPr>
+              <w:t>0.05686926842</w:t>
             </w:r>
           </w:p>
         </w:tc>
@@ -1181,33 +1223,34 @@
               <w:insideV w:val="single" w:sz="2" w:space="0" w:color="000001"/>
             </w:tcBorders>
             <w:shd w:fill="auto" w:val="clear"/>
-          </w:tcPr>
-          <w:p>
-            <w:pPr>
-              <w:pStyle w:val="TableContents"/>
-              <w:jc w:val="left"/>
-              <w:rPr>
-                <w:rFonts w:ascii="Arial" w:hAnsi="Arial"/>
-                <w:i w:val="false"/>
-                <w:i w:val="false"/>
-                <w:caps w:val="false"/>
-                <w:smallCaps w:val="false"/>
-                <w:sz w:val="20"/>
-                <w:szCs w:val="24"/>
-                <w:lang w:val="pt-PT"/>
-              </w:rPr>
-            </w:pPr>
-            <w:r>
-              <w:rPr>
-                <w:rFonts w:ascii="Arial" w:hAnsi="Arial"/>
-                <w:i w:val="false"/>
-                <w:caps w:val="false"/>
-                <w:smallCaps w:val="false"/>
-                <w:sz w:val="20"/>
-                <w:szCs w:val="24"/>
-                <w:lang w:val="pt-PT"/>
-              </w:rPr>
-              <w:t>1118623</w:t>
+            <w:tcMar>
+              <w:left w:w="52" w:type="dxa"/>
+            </w:tcMar>
+          </w:tcPr>
+          <w:p>
+            <w:pPr>
+              <w:pStyle w:val="TableContents"/>
+              <w:jc w:val="left"/>
+              <w:rPr>
+                <w:rFonts w:ascii="Arial" w:hAnsi="Arial"/>
+                <w:i w:val="false"/>
+                <w:caps w:val="false"/>
+                <w:smallCaps w:val="false"/>
+                <w:sz w:val="20"/>
+                <w:lang w:val="pt-PT" w:eastAsia="zh-CN" w:bidi="hi-IN"/>
+              </w:rPr>
+            </w:pPr>
+            <w:r>
+              <w:rPr>
+                <w:rFonts w:ascii="Arial" w:hAnsi="Arial"/>
+                <w:i w:val="false"/>
+                <w:caps w:val="false"/>
+                <w:smallCaps w:val="false"/>
+                <w:sz w:val="20"/>
+                <w:szCs w:val="24"/>
+                <w:lang w:val="pt-PT" w:eastAsia="zh-CN" w:bidi="hi-IN"/>
+              </w:rPr>
+              <w:t>172</w:t>
             </w:r>
           </w:p>
         </w:tc>
@@ -1223,33 +1266,34 @@
               <w:insideV w:val="single" w:sz="2" w:space="0" w:color="000001"/>
             </w:tcBorders>
             <w:shd w:fill="auto" w:val="clear"/>
-          </w:tcPr>
-          <w:p>
-            <w:pPr>
-              <w:pStyle w:val="TableContents"/>
-              <w:jc w:val="left"/>
-              <w:rPr>
-                <w:rFonts w:ascii="Arial" w:hAnsi="Arial"/>
-                <w:i w:val="false"/>
-                <w:i w:val="false"/>
-                <w:caps w:val="false"/>
-                <w:smallCaps w:val="false"/>
-                <w:sz w:val="20"/>
-                <w:szCs w:val="24"/>
-                <w:lang w:val="pt-PT"/>
-              </w:rPr>
-            </w:pPr>
-            <w:r>
-              <w:rPr>
-                <w:rFonts w:ascii="Arial" w:hAnsi="Arial"/>
-                <w:i w:val="false"/>
-                <w:caps w:val="false"/>
-                <w:smallCaps w:val="false"/>
-                <w:sz w:val="20"/>
-                <w:szCs w:val="24"/>
-                <w:lang w:val="pt-PT"/>
-              </w:rPr>
-              <w:t>1118712</w:t>
+            <w:tcMar>
+              <w:left w:w="52" w:type="dxa"/>
+            </w:tcMar>
+          </w:tcPr>
+          <w:p>
+            <w:pPr>
+              <w:pStyle w:val="TableContents"/>
+              <w:jc w:val="left"/>
+              <w:rPr>
+                <w:rFonts w:ascii="Arial" w:hAnsi="Arial"/>
+                <w:i w:val="false"/>
+                <w:caps w:val="false"/>
+                <w:smallCaps w:val="false"/>
+                <w:sz w:val="20"/>
+                <w:lang w:val="pt-PT" w:eastAsia="zh-CN" w:bidi="hi-IN"/>
+              </w:rPr>
+            </w:pPr>
+            <w:r>
+              <w:rPr>
+                <w:rFonts w:ascii="Arial" w:hAnsi="Arial"/>
+                <w:i w:val="false"/>
+                <w:caps w:val="false"/>
+                <w:smallCaps w:val="false"/>
+                <w:sz w:val="20"/>
+                <w:szCs w:val="24"/>
+                <w:lang w:val="pt-PT" w:eastAsia="zh-CN" w:bidi="hi-IN"/>
+              </w:rPr>
+              <w:t>306</w:t>
             </w:r>
           </w:p>
         </w:tc>
@@ -1263,7 +1307,7 @@
           <w:rFonts w:ascii="Arial" w:hAnsi="Arial"/>
           <w:sz w:val="40"/>
           <w:szCs w:val="40"/>
-          <w:lang w:val="pt-PT"/>
+          <w:lang w:val="pt-PT" w:eastAsia="zh-CN" w:bidi="hi-IN"/>
         </w:rPr>
       </w:pPr>
       <w:r>
@@ -1271,7 +1315,7 @@
           <w:rFonts w:ascii="Arial" w:hAnsi="Arial"/>
           <w:sz w:val="40"/>
           <w:szCs w:val="40"/>
-          <w:lang w:val="pt-PT"/>
+          <w:lang w:val="pt-PT" w:eastAsia="zh-CN" w:bidi="hi-IN"/>
         </w:rPr>
       </w:r>
     </w:p>
@@ -1290,7 +1334,7 @@
         </w:tblBorders>
         <w:tblCellMar>
           <w:top w:w="55" w:type="dxa"/>
-          <w:left w:w="53" w:type="dxa"/>
+          <w:left w:w="52" w:type="dxa"/>
           <w:bottom w:w="55" w:type="dxa"/>
           <w:right w:w="55" w:type="dxa"/>
         </w:tblCellMar>
@@ -1317,6 +1361,9 @@
               <w:insideV w:val="single" w:sz="2" w:space="0" w:color="000001"/>
             </w:tcBorders>
             <w:shd w:fill="auto" w:val="clear"/>
+            <w:tcMar>
+              <w:left w:w="52" w:type="dxa"/>
+            </w:tcMar>
           </w:tcPr>
           <w:p>
             <w:pPr>
@@ -1334,6 +1381,7 @@
                 <w:rFonts w:ascii="Arial" w:hAnsi="Arial"/>
                 <w:sz w:val="40"/>
                 <w:szCs w:val="40"/>
+                <w:lang w:val="pt-PT" w:eastAsia="zh-CN" w:bidi="hi-IN"/>
               </w:rPr>
               <w:t>Procura em Profundidade Primeiro - DFS</w:t>
             </w:r>
@@ -1354,6 +1402,9 @@
               <w:insideV w:val="single" w:sz="2" w:space="0" w:color="000001"/>
             </w:tcBorders>
             <w:shd w:fill="auto" w:val="clear"/>
+            <w:tcMar>
+              <w:left w:w="52" w:type="dxa"/>
+            </w:tcMar>
           </w:tcPr>
           <w:p>
             <w:pPr>
@@ -1363,6 +1414,7 @@
                 <w:rFonts w:ascii="Arial" w:hAnsi="Arial"/>
                 <w:sz w:val="40"/>
                 <w:szCs w:val="40"/>
+                <w:lang w:val="pt-PT" w:eastAsia="zh-CN" w:bidi="hi-IN"/>
               </w:rPr>
             </w:pPr>
             <w:r>
@@ -1370,6 +1422,7 @@
                 <w:rFonts w:ascii="Arial" w:hAnsi="Arial"/>
                 <w:sz w:val="40"/>
                 <w:szCs w:val="40"/>
+                <w:lang w:val="pt-PT" w:eastAsia="zh-CN" w:bidi="hi-IN"/>
               </w:rPr>
             </w:r>
           </w:p>
@@ -1386,6 +1439,9 @@
               <w:insideV w:val="single" w:sz="2" w:space="0" w:color="000001"/>
             </w:tcBorders>
             <w:shd w:fill="auto" w:val="clear"/>
+            <w:tcMar>
+              <w:left w:w="52" w:type="dxa"/>
+            </w:tcMar>
           </w:tcPr>
           <w:p>
             <w:pPr>
@@ -1403,35 +1459,79 @@
                 <w:rFonts w:ascii="Arial" w:hAnsi="Arial"/>
                 <w:sz w:val="24"/>
                 <w:szCs w:val="24"/>
+                <w:lang w:val="pt-PT" w:eastAsia="zh-CN" w:bidi="hi-IN"/>
+              </w:rPr>
+              <w:t>Número de peças</w:t>
+            </w:r>
+          </w:p>
+        </w:tc>
+        <w:tc>
+          <w:tcPr>
+            <w:tcW w:w="2908" w:type="dxa"/>
+            <w:tcBorders>
+              <w:top w:val="single" w:sz="2" w:space="0" w:color="000001"/>
+              <w:left w:val="single" w:sz="2" w:space="0" w:color="000001"/>
+              <w:bottom w:val="single" w:sz="2" w:space="0" w:color="000001"/>
+              <w:right w:val="single" w:sz="2" w:space="0" w:color="000001"/>
+              <w:insideH w:val="single" w:sz="2" w:space="0" w:color="000001"/>
+              <w:insideV w:val="single" w:sz="2" w:space="0" w:color="000001"/>
+            </w:tcBorders>
+            <w:shd w:fill="auto" w:val="clear"/>
+            <w:tcMar>
+              <w:left w:w="52" w:type="dxa"/>
+            </w:tcMar>
+          </w:tcPr>
+          <w:p>
+            <w:pPr>
+              <w:pStyle w:val="TableContents"/>
+              <w:jc w:val="left"/>
+              <w:rPr>
+                <w:rFonts w:ascii="Arial" w:hAnsi="Arial"/>
+                <w:i w:val="false"/>
+                <w:i w:val="false"/>
+                <w:caps w:val="false"/>
+                <w:smallCaps w:val="false"/>
+                <w:sz w:val="24"/>
+                <w:szCs w:val="24"/>
                 <w:lang w:val="pt-PT"/>
               </w:rPr>
-              <w:t>Número de peças</w:t>
-            </w:r>
-          </w:p>
-        </w:tc>
-        <w:tc>
-          <w:tcPr>
-            <w:tcW w:w="2908" w:type="dxa"/>
-            <w:tcBorders>
-              <w:top w:val="single" w:sz="2" w:space="0" w:color="000001"/>
-              <w:left w:val="single" w:sz="2" w:space="0" w:color="000001"/>
-              <w:bottom w:val="single" w:sz="2" w:space="0" w:color="000001"/>
-              <w:right w:val="single" w:sz="2" w:space="0" w:color="000001"/>
-              <w:insideH w:val="single" w:sz="2" w:space="0" w:color="000001"/>
-              <w:insideV w:val="single" w:sz="2" w:space="0" w:color="000001"/>
-            </w:tcBorders>
-            <w:shd w:fill="auto" w:val="clear"/>
-          </w:tcPr>
-          <w:p>
-            <w:pPr>
-              <w:pStyle w:val="TableContents"/>
-              <w:jc w:val="left"/>
-              <w:rPr>
-                <w:rFonts w:ascii="Arial" w:hAnsi="Arial"/>
-                <w:i w:val="false"/>
-                <w:i w:val="false"/>
-                <w:caps w:val="false"/>
-                <w:smallCaps w:val="false"/>
+            </w:pPr>
+            <w:r>
+              <w:rPr>
+                <w:rFonts w:ascii="Arial" w:hAnsi="Arial"/>
+                <w:i w:val="false"/>
+                <w:caps w:val="false"/>
+                <w:smallCaps w:val="false"/>
+                <w:sz w:val="24"/>
+                <w:szCs w:val="24"/>
+                <w:lang w:val="pt-PT" w:eastAsia="zh-CN" w:bidi="hi-IN"/>
+              </w:rPr>
+              <w:t>Tempo de Execução (s)</w:t>
+            </w:r>
+          </w:p>
+        </w:tc>
+        <w:tc>
+          <w:tcPr>
+            <w:tcW w:w="1751" w:type="dxa"/>
+            <w:tcBorders>
+              <w:top w:val="single" w:sz="2" w:space="0" w:color="000001"/>
+              <w:left w:val="single" w:sz="2" w:space="0" w:color="000001"/>
+              <w:bottom w:val="single" w:sz="2" w:space="0" w:color="000001"/>
+              <w:right w:val="single" w:sz="2" w:space="0" w:color="000001"/>
+              <w:insideH w:val="single" w:sz="2" w:space="0" w:color="000001"/>
+              <w:insideV w:val="single" w:sz="2" w:space="0" w:color="000001"/>
+            </w:tcBorders>
+            <w:shd w:fill="auto" w:val="clear"/>
+            <w:tcMar>
+              <w:left w:w="52" w:type="dxa"/>
+            </w:tcMar>
+          </w:tcPr>
+          <w:p>
+            <w:pPr>
+              <w:pStyle w:val="TableContents"/>
+              <w:jc w:val="left"/>
+              <w:rPr>
+                <w:rFonts w:ascii="Arial" w:hAnsi="Arial"/>
                 <w:sz w:val="24"/>
                 <w:szCs w:val="24"/>
                 <w:lang w:val="pt-PT"/>
@@ -1440,82 +1540,47 @@
             <w:r>
               <w:rPr>
                 <w:rFonts w:ascii="Arial" w:hAnsi="Arial"/>
-                <w:i w:val="false"/>
-                <w:caps w:val="false"/>
-                <w:smallCaps w:val="false"/>
+                <w:sz w:val="24"/>
+                <w:szCs w:val="24"/>
+                <w:lang w:val="pt-PT" w:eastAsia="zh-CN" w:bidi="hi-IN"/>
+              </w:rPr>
+              <w:t>Número de nós expandidos</w:t>
+            </w:r>
+          </w:p>
+        </w:tc>
+        <w:tc>
+          <w:tcPr>
+            <w:tcW w:w="1762" w:type="dxa"/>
+            <w:tcBorders>
+              <w:top w:val="single" w:sz="2" w:space="0" w:color="000001"/>
+              <w:left w:val="single" w:sz="2" w:space="0" w:color="000001"/>
+              <w:bottom w:val="single" w:sz="2" w:space="0" w:color="000001"/>
+              <w:right w:val="single" w:sz="2" w:space="0" w:color="000001"/>
+              <w:insideH w:val="single" w:sz="2" w:space="0" w:color="000001"/>
+              <w:insideV w:val="single" w:sz="2" w:space="0" w:color="000001"/>
+            </w:tcBorders>
+            <w:shd w:fill="auto" w:val="clear"/>
+            <w:tcMar>
+              <w:left w:w="52" w:type="dxa"/>
+            </w:tcMar>
+          </w:tcPr>
+          <w:p>
+            <w:pPr>
+              <w:pStyle w:val="TableContents"/>
+              <w:jc w:val="left"/>
+              <w:rPr>
+                <w:rFonts w:ascii="Arial" w:hAnsi="Arial"/>
                 <w:sz w:val="24"/>
                 <w:szCs w:val="24"/>
                 <w:lang w:val="pt-PT"/>
               </w:rPr>
-              <w:t>Tempo de Execução (s)</w:t>
-            </w:r>
-          </w:p>
-        </w:tc>
-        <w:tc>
-          <w:tcPr>
-            <w:tcW w:w="1751" w:type="dxa"/>
-            <w:tcBorders>
-              <w:top w:val="single" w:sz="2" w:space="0" w:color="000001"/>
-              <w:left w:val="single" w:sz="2" w:space="0" w:color="000001"/>
-              <w:bottom w:val="single" w:sz="2" w:space="0" w:color="000001"/>
-              <w:right w:val="single" w:sz="2" w:space="0" w:color="000001"/>
-              <w:insideH w:val="single" w:sz="2" w:space="0" w:color="000001"/>
-              <w:insideV w:val="single" w:sz="2" w:space="0" w:color="000001"/>
-            </w:tcBorders>
-            <w:shd w:fill="auto" w:val="clear"/>
-          </w:tcPr>
-          <w:p>
-            <w:pPr>
-              <w:pStyle w:val="TableContents"/>
-              <w:jc w:val="left"/>
-              <w:rPr>
-                <w:rFonts w:ascii="Arial" w:hAnsi="Arial"/>
-                <w:sz w:val="24"/>
-                <w:szCs w:val="24"/>
-                <w:lang w:val="pt-PT"/>
-              </w:rPr>
-            </w:pPr>
-            <w:r>
-              <w:rPr>
-                <w:rFonts w:ascii="Arial" w:hAnsi="Arial"/>
-                <w:sz w:val="24"/>
-                <w:szCs w:val="24"/>
-                <w:lang w:val="pt-PT"/>
-              </w:rPr>
-              <w:t>Número de nós expandidos</w:t>
-            </w:r>
-          </w:p>
-        </w:tc>
-        <w:tc>
-          <w:tcPr>
-            <w:tcW w:w="1762" w:type="dxa"/>
-            <w:tcBorders>
-              <w:top w:val="single" w:sz="2" w:space="0" w:color="000001"/>
-              <w:left w:val="single" w:sz="2" w:space="0" w:color="000001"/>
-              <w:bottom w:val="single" w:sz="2" w:space="0" w:color="000001"/>
-              <w:right w:val="single" w:sz="2" w:space="0" w:color="000001"/>
-              <w:insideH w:val="single" w:sz="2" w:space="0" w:color="000001"/>
-              <w:insideV w:val="single" w:sz="2" w:space="0" w:color="000001"/>
-            </w:tcBorders>
-            <w:shd w:fill="auto" w:val="clear"/>
-          </w:tcPr>
-          <w:p>
-            <w:pPr>
-              <w:pStyle w:val="TableContents"/>
-              <w:jc w:val="left"/>
-              <w:rPr>
-                <w:rFonts w:ascii="Arial" w:hAnsi="Arial"/>
-                <w:sz w:val="24"/>
-                <w:szCs w:val="24"/>
-                <w:lang w:val="pt-PT"/>
-              </w:rPr>
-            </w:pPr>
-            <w:r>
-              <w:rPr>
-                <w:rFonts w:ascii="Arial" w:hAnsi="Arial"/>
-                <w:sz w:val="24"/>
-                <w:szCs w:val="24"/>
-                <w:lang w:val="pt-PT"/>
+            </w:pPr>
+            <w:r>
+              <w:rPr>
+                <w:rFonts w:ascii="Arial" w:hAnsi="Arial"/>
+                <w:sz w:val="24"/>
+                <w:szCs w:val="24"/>
+                <w:lang w:val="pt-PT" w:eastAsia="zh-CN" w:bidi="hi-IN"/>
               </w:rPr>
               <w:t>Número de nós gerados</w:t>
             </w:r>
@@ -1536,6 +1601,9 @@
               <w:insideV w:val="single" w:sz="2" w:space="0" w:color="000001"/>
             </w:tcBorders>
             <w:shd w:fill="auto" w:val="clear"/>
+            <w:tcMar>
+              <w:left w:w="52" w:type="dxa"/>
+            </w:tcMar>
           </w:tcPr>
           <w:p>
             <w:pPr>
@@ -1553,42 +1621,45 @@
                 <w:rFonts w:ascii="Arial" w:hAnsi="Arial"/>
                 <w:sz w:val="24"/>
                 <w:szCs w:val="24"/>
+                <w:lang w:val="pt-PT" w:eastAsia="zh-CN" w:bidi="hi-IN"/>
+              </w:rPr>
+              <w:t>m4x4</w:t>
+            </w:r>
+          </w:p>
+        </w:tc>
+        <w:tc>
+          <w:tcPr>
+            <w:tcW w:w="1473" w:type="dxa"/>
+            <w:tcBorders>
+              <w:top w:val="single" w:sz="2" w:space="0" w:color="000001"/>
+              <w:left w:val="single" w:sz="2" w:space="0" w:color="000001"/>
+              <w:bottom w:val="single" w:sz="2" w:space="0" w:color="000001"/>
+              <w:right w:val="single" w:sz="2" w:space="0" w:color="000001"/>
+              <w:insideH w:val="single" w:sz="2" w:space="0" w:color="000001"/>
+              <w:insideV w:val="single" w:sz="2" w:space="0" w:color="000001"/>
+            </w:tcBorders>
+            <w:shd w:fill="auto" w:val="clear"/>
+            <w:tcMar>
+              <w:left w:w="52" w:type="dxa"/>
+            </w:tcMar>
+          </w:tcPr>
+          <w:p>
+            <w:pPr>
+              <w:pStyle w:val="TableContents"/>
+              <w:jc w:val="left"/>
+              <w:rPr>
+                <w:rFonts w:ascii="Arial" w:hAnsi="Arial"/>
+                <w:sz w:val="24"/>
+                <w:szCs w:val="24"/>
                 <w:lang w:val="pt-PT"/>
               </w:rPr>
-              <w:t>m4x4</w:t>
-            </w:r>
-          </w:p>
-        </w:tc>
-        <w:tc>
-          <w:tcPr>
-            <w:tcW w:w="1473" w:type="dxa"/>
-            <w:tcBorders>
-              <w:top w:val="single" w:sz="2" w:space="0" w:color="000001"/>
-              <w:left w:val="single" w:sz="2" w:space="0" w:color="000001"/>
-              <w:bottom w:val="single" w:sz="2" w:space="0" w:color="000001"/>
-              <w:right w:val="single" w:sz="2" w:space="0" w:color="000001"/>
-              <w:insideH w:val="single" w:sz="2" w:space="0" w:color="000001"/>
-              <w:insideV w:val="single" w:sz="2" w:space="0" w:color="000001"/>
-            </w:tcBorders>
-            <w:shd w:fill="auto" w:val="clear"/>
-          </w:tcPr>
-          <w:p>
-            <w:pPr>
-              <w:pStyle w:val="TableContents"/>
-              <w:jc w:val="left"/>
-              <w:rPr>
-                <w:rFonts w:ascii="Arial" w:hAnsi="Arial"/>
-                <w:sz w:val="24"/>
-                <w:szCs w:val="24"/>
-                <w:lang w:val="pt-PT"/>
-              </w:rPr>
-            </w:pPr>
-            <w:r>
-              <w:rPr>
-                <w:rFonts w:ascii="Arial" w:hAnsi="Arial"/>
-                <w:sz w:val="24"/>
-                <w:szCs w:val="24"/>
-                <w:lang w:val="pt-PT"/>
+            </w:pPr>
+            <w:r>
+              <w:rPr>
+                <w:rFonts w:ascii="Arial" w:hAnsi="Arial"/>
+                <w:sz w:val="24"/>
+                <w:szCs w:val="24"/>
+                <w:lang w:val="pt-PT" w:eastAsia="zh-CN" w:bidi="hi-IN"/>
               </w:rPr>
               <w:t>14</w:t>
             </w:r>
@@ -1606,31 +1677,34 @@
               <w:insideV w:val="single" w:sz="2" w:space="0" w:color="000001"/>
             </w:tcBorders>
             <w:shd w:fill="auto" w:val="clear"/>
-          </w:tcPr>
-          <w:p>
-            <w:pPr>
-              <w:pStyle w:val="TableContents"/>
-              <w:jc w:val="left"/>
-              <w:rPr>
-                <w:rFonts w:ascii="Arial" w:hAnsi="Arial"/>
-                <w:i w:val="false"/>
-                <w:i w:val="false"/>
-                <w:caps w:val="false"/>
-                <w:smallCaps w:val="false"/>
-                <w:sz w:val="20"/>
-                <w:szCs w:val="40"/>
-              </w:rPr>
-            </w:pPr>
-            <w:r>
-              <w:rPr>
-                <w:rFonts w:ascii="Arial" w:hAnsi="Arial"/>
-                <w:i w:val="false"/>
-                <w:caps w:val="false"/>
-                <w:smallCaps w:val="false"/>
-                <w:sz w:val="20"/>
-                <w:szCs w:val="40"/>
-              </w:rPr>
-              <w:t>0.1798372269</w:t>
+            <w:tcMar>
+              <w:left w:w="52" w:type="dxa"/>
+            </w:tcMar>
+          </w:tcPr>
+          <w:p>
+            <w:pPr>
+              <w:pStyle w:val="TableContents"/>
+              <w:jc w:val="left"/>
+              <w:rPr>
+                <w:rFonts w:ascii="Arial" w:hAnsi="Arial"/>
+                <w:i w:val="false"/>
+                <w:caps w:val="false"/>
+                <w:smallCaps w:val="false"/>
+                <w:sz w:val="20"/>
+                <w:lang w:val="pt-PT" w:eastAsia="zh-CN" w:bidi="hi-IN"/>
+              </w:rPr>
+            </w:pPr>
+            <w:r>
+              <w:rPr>
+                <w:rFonts w:ascii="Arial" w:hAnsi="Arial"/>
+                <w:i w:val="false"/>
+                <w:caps w:val="false"/>
+                <w:smallCaps w:val="false"/>
+                <w:sz w:val="20"/>
+                <w:szCs w:val="40"/>
+                <w:lang w:val="pt-PT" w:eastAsia="zh-CN" w:bidi="hi-IN"/>
+              </w:rPr>
+              <w:t>0.1879117489</w:t>
             </w:r>
           </w:p>
         </w:tc>
@@ -1646,29 +1720,33 @@
               <w:insideV w:val="single" w:sz="2" w:space="0" w:color="000001"/>
             </w:tcBorders>
             <w:shd w:fill="auto" w:val="clear"/>
-          </w:tcPr>
-          <w:p>
-            <w:pPr>
-              <w:pStyle w:val="TableContents"/>
-              <w:jc w:val="left"/>
-              <w:rPr>
-                <w:rFonts w:ascii="Arial" w:hAnsi="Arial"/>
-                <w:i w:val="false"/>
-                <w:i w:val="false"/>
-                <w:caps w:val="false"/>
-                <w:smallCaps w:val="false"/>
-                <w:sz w:val="20"/>
-                <w:szCs w:val="40"/>
-              </w:rPr>
-            </w:pPr>
-            <w:r>
-              <w:rPr>
-                <w:rFonts w:ascii="Arial" w:hAnsi="Arial"/>
-                <w:i w:val="false"/>
-                <w:caps w:val="false"/>
-                <w:smallCaps w:val="false"/>
-                <w:sz w:val="20"/>
-                <w:szCs w:val="40"/>
+            <w:tcMar>
+              <w:left w:w="52" w:type="dxa"/>
+            </w:tcMar>
+          </w:tcPr>
+          <w:p>
+            <w:pPr>
+              <w:pStyle w:val="TableContents"/>
+              <w:jc w:val="left"/>
+              <w:rPr>
+                <w:rFonts w:ascii="Arial" w:hAnsi="Arial"/>
+                <w:i w:val="false"/>
+                <w:i w:val="false"/>
+                <w:caps w:val="false"/>
+                <w:smallCaps w:val="false"/>
+                <w:sz w:val="20"/>
+                <w:szCs w:val="40"/>
+              </w:rPr>
+            </w:pPr>
+            <w:r>
+              <w:rPr>
+                <w:rFonts w:ascii="Arial" w:hAnsi="Arial"/>
+                <w:i w:val="false"/>
+                <w:caps w:val="false"/>
+                <w:smallCaps w:val="false"/>
+                <w:sz w:val="20"/>
+                <w:szCs w:val="40"/>
+                <w:lang w:val="pt-PT" w:eastAsia="zh-CN" w:bidi="hi-IN"/>
               </w:rPr>
               <w:t>5986</w:t>
             </w:r>
@@ -1686,29 +1764,33 @@
               <w:insideV w:val="single" w:sz="2" w:space="0" w:color="000001"/>
             </w:tcBorders>
             <w:shd w:fill="auto" w:val="clear"/>
-          </w:tcPr>
-          <w:p>
-            <w:pPr>
-              <w:pStyle w:val="TableContents"/>
-              <w:jc w:val="left"/>
-              <w:rPr>
-                <w:rFonts w:ascii="Arial" w:hAnsi="Arial"/>
-                <w:i w:val="false"/>
-                <w:i w:val="false"/>
-                <w:caps w:val="false"/>
-                <w:smallCaps w:val="false"/>
-                <w:sz w:val="20"/>
-                <w:szCs w:val="40"/>
-              </w:rPr>
-            </w:pPr>
-            <w:r>
-              <w:rPr>
-                <w:rFonts w:ascii="Arial" w:hAnsi="Arial"/>
-                <w:i w:val="false"/>
-                <w:caps w:val="false"/>
-                <w:smallCaps w:val="false"/>
-                <w:sz w:val="20"/>
-                <w:szCs w:val="40"/>
+            <w:tcMar>
+              <w:left w:w="52" w:type="dxa"/>
+            </w:tcMar>
+          </w:tcPr>
+          <w:p>
+            <w:pPr>
+              <w:pStyle w:val="TableContents"/>
+              <w:jc w:val="left"/>
+              <w:rPr>
+                <w:rFonts w:ascii="Arial" w:hAnsi="Arial"/>
+                <w:i w:val="false"/>
+                <w:i w:val="false"/>
+                <w:caps w:val="false"/>
+                <w:smallCaps w:val="false"/>
+                <w:sz w:val="20"/>
+                <w:szCs w:val="40"/>
+              </w:rPr>
+            </w:pPr>
+            <w:r>
+              <w:rPr>
+                <w:rFonts w:ascii="Arial" w:hAnsi="Arial"/>
+                <w:i w:val="false"/>
+                <w:caps w:val="false"/>
+                <w:smallCaps w:val="false"/>
+                <w:sz w:val="20"/>
+                <w:szCs w:val="40"/>
+                <w:lang w:val="pt-PT" w:eastAsia="zh-CN" w:bidi="hi-IN"/>
               </w:rPr>
               <w:t>6003</w:t>
             </w:r>
@@ -1729,6 +1811,9 @@
               <w:insideV w:val="single" w:sz="2" w:space="0" w:color="000001"/>
             </w:tcBorders>
             <w:shd w:fill="auto" w:val="clear"/>
+            <w:tcMar>
+              <w:left w:w="52" w:type="dxa"/>
+            </w:tcMar>
           </w:tcPr>
           <w:p>
             <w:pPr>
@@ -1746,42 +1831,45 @@
                 <w:rFonts w:ascii="Arial" w:hAnsi="Arial"/>
                 <w:sz w:val="24"/>
                 <w:szCs w:val="24"/>
+                <w:lang w:val="pt-PT" w:eastAsia="zh-CN" w:bidi="hi-IN"/>
+              </w:rPr>
+              <w:t>m4x5</w:t>
+            </w:r>
+          </w:p>
+        </w:tc>
+        <w:tc>
+          <w:tcPr>
+            <w:tcW w:w="1473" w:type="dxa"/>
+            <w:tcBorders>
+              <w:top w:val="single" w:sz="2" w:space="0" w:color="000001"/>
+              <w:left w:val="single" w:sz="2" w:space="0" w:color="000001"/>
+              <w:bottom w:val="single" w:sz="2" w:space="0" w:color="000001"/>
+              <w:right w:val="single" w:sz="2" w:space="0" w:color="000001"/>
+              <w:insideH w:val="single" w:sz="2" w:space="0" w:color="000001"/>
+              <w:insideV w:val="single" w:sz="2" w:space="0" w:color="000001"/>
+            </w:tcBorders>
+            <w:shd w:fill="auto" w:val="clear"/>
+            <w:tcMar>
+              <w:left w:w="52" w:type="dxa"/>
+            </w:tcMar>
+          </w:tcPr>
+          <w:p>
+            <w:pPr>
+              <w:pStyle w:val="TableContents"/>
+              <w:jc w:val="left"/>
+              <w:rPr>
+                <w:rFonts w:ascii="Arial" w:hAnsi="Arial"/>
+                <w:sz w:val="24"/>
+                <w:szCs w:val="24"/>
                 <w:lang w:val="pt-PT"/>
               </w:rPr>
-              <w:t>m4x5</w:t>
-            </w:r>
-          </w:p>
-        </w:tc>
-        <w:tc>
-          <w:tcPr>
-            <w:tcW w:w="1473" w:type="dxa"/>
-            <w:tcBorders>
-              <w:top w:val="single" w:sz="2" w:space="0" w:color="000001"/>
-              <w:left w:val="single" w:sz="2" w:space="0" w:color="000001"/>
-              <w:bottom w:val="single" w:sz="2" w:space="0" w:color="000001"/>
-              <w:right w:val="single" w:sz="2" w:space="0" w:color="000001"/>
-              <w:insideH w:val="single" w:sz="2" w:space="0" w:color="000001"/>
-              <w:insideV w:val="single" w:sz="2" w:space="0" w:color="000001"/>
-            </w:tcBorders>
-            <w:shd w:fill="auto" w:val="clear"/>
-          </w:tcPr>
-          <w:p>
-            <w:pPr>
-              <w:pStyle w:val="TableContents"/>
-              <w:jc w:val="left"/>
-              <w:rPr>
-                <w:rFonts w:ascii="Arial" w:hAnsi="Arial"/>
-                <w:sz w:val="24"/>
-                <w:szCs w:val="24"/>
-                <w:lang w:val="pt-PT"/>
-              </w:rPr>
-            </w:pPr>
-            <w:r>
-              <w:rPr>
-                <w:rFonts w:ascii="Arial" w:hAnsi="Arial"/>
-                <w:sz w:val="24"/>
-                <w:szCs w:val="24"/>
-                <w:lang w:val="pt-PT"/>
+            </w:pPr>
+            <w:r>
+              <w:rPr>
+                <w:rFonts w:ascii="Arial" w:hAnsi="Arial"/>
+                <w:sz w:val="24"/>
+                <w:szCs w:val="24"/>
+                <w:lang w:val="pt-PT" w:eastAsia="zh-CN" w:bidi="hi-IN"/>
               </w:rPr>
               <w:t>16</w:t>
             </w:r>
@@ -1799,31 +1887,34 @@
               <w:insideV w:val="single" w:sz="2" w:space="0" w:color="000001"/>
             </w:tcBorders>
             <w:shd w:fill="auto" w:val="clear"/>
-          </w:tcPr>
-          <w:p>
-            <w:pPr>
-              <w:pStyle w:val="TableContents"/>
-              <w:jc w:val="left"/>
-              <w:rPr>
-                <w:rFonts w:ascii="Arial" w:hAnsi="Arial"/>
-                <w:i w:val="false"/>
-                <w:i w:val="false"/>
-                <w:caps w:val="false"/>
-                <w:smallCaps w:val="false"/>
-                <w:sz w:val="20"/>
-                <w:szCs w:val="40"/>
-              </w:rPr>
-            </w:pPr>
-            <w:r>
-              <w:rPr>
-                <w:rFonts w:ascii="Arial" w:hAnsi="Arial"/>
-                <w:i w:val="false"/>
-                <w:caps w:val="false"/>
-                <w:smallCaps w:val="false"/>
-                <w:sz w:val="20"/>
-                <w:szCs w:val="40"/>
-              </w:rPr>
-              <w:t>1.700906992</w:t>
+            <w:tcMar>
+              <w:left w:w="52" w:type="dxa"/>
+            </w:tcMar>
+          </w:tcPr>
+          <w:p>
+            <w:pPr>
+              <w:pStyle w:val="TableContents"/>
+              <w:jc w:val="left"/>
+              <w:rPr>
+                <w:rFonts w:ascii="Arial" w:hAnsi="Arial"/>
+                <w:i w:val="false"/>
+                <w:caps w:val="false"/>
+                <w:smallCaps w:val="false"/>
+                <w:sz w:val="20"/>
+                <w:lang w:val="pt-PT" w:eastAsia="zh-CN" w:bidi="hi-IN"/>
+              </w:rPr>
+            </w:pPr>
+            <w:r>
+              <w:rPr>
+                <w:rFonts w:ascii="Arial" w:hAnsi="Arial"/>
+                <w:i w:val="false"/>
+                <w:caps w:val="false"/>
+                <w:smallCaps w:val="false"/>
+                <w:sz w:val="20"/>
+                <w:szCs w:val="40"/>
+                <w:lang w:val="pt-PT" w:eastAsia="zh-CN" w:bidi="hi-IN"/>
+              </w:rPr>
+              <w:t>1.759344339</w:t>
             </w:r>
           </w:p>
         </w:tc>
@@ -1839,29 +1930,33 @@
               <w:insideV w:val="single" w:sz="2" w:space="0" w:color="000001"/>
             </w:tcBorders>
             <w:shd w:fill="auto" w:val="clear"/>
-          </w:tcPr>
-          <w:p>
-            <w:pPr>
-              <w:pStyle w:val="TableContents"/>
-              <w:jc w:val="left"/>
-              <w:rPr>
-                <w:rFonts w:ascii="Arial" w:hAnsi="Arial"/>
-                <w:i w:val="false"/>
-                <w:i w:val="false"/>
-                <w:caps w:val="false"/>
-                <w:smallCaps w:val="false"/>
-                <w:sz w:val="20"/>
-                <w:szCs w:val="40"/>
-              </w:rPr>
-            </w:pPr>
-            <w:r>
-              <w:rPr>
-                <w:rFonts w:ascii="Arial" w:hAnsi="Arial"/>
-                <w:i w:val="false"/>
-                <w:caps w:val="false"/>
-                <w:smallCaps w:val="false"/>
-                <w:sz w:val="20"/>
-                <w:szCs w:val="40"/>
+            <w:tcMar>
+              <w:left w:w="52" w:type="dxa"/>
+            </w:tcMar>
+          </w:tcPr>
+          <w:p>
+            <w:pPr>
+              <w:pStyle w:val="TableContents"/>
+              <w:jc w:val="left"/>
+              <w:rPr>
+                <w:rFonts w:ascii="Arial" w:hAnsi="Arial"/>
+                <w:i w:val="false"/>
+                <w:i w:val="false"/>
+                <w:caps w:val="false"/>
+                <w:smallCaps w:val="false"/>
+                <w:sz w:val="20"/>
+                <w:szCs w:val="40"/>
+              </w:rPr>
+            </w:pPr>
+            <w:r>
+              <w:rPr>
+                <w:rFonts w:ascii="Arial" w:hAnsi="Arial"/>
+                <w:i w:val="false"/>
+                <w:caps w:val="false"/>
+                <w:smallCaps w:val="false"/>
+                <w:sz w:val="20"/>
+                <w:szCs w:val="40"/>
+                <w:lang w:val="pt-PT" w:eastAsia="zh-CN" w:bidi="hi-IN"/>
               </w:rPr>
               <w:t>53636</w:t>
             </w:r>
@@ -1879,29 +1974,33 @@
               <w:insideV w:val="single" w:sz="2" w:space="0" w:color="000001"/>
             </w:tcBorders>
             <w:shd w:fill="auto" w:val="clear"/>
-          </w:tcPr>
-          <w:p>
-            <w:pPr>
-              <w:pStyle w:val="TableContents"/>
-              <w:jc w:val="left"/>
-              <w:rPr>
-                <w:rFonts w:ascii="Arial" w:hAnsi="Arial"/>
-                <w:i w:val="false"/>
-                <w:i w:val="false"/>
-                <w:caps w:val="false"/>
-                <w:smallCaps w:val="false"/>
-                <w:sz w:val="20"/>
-                <w:szCs w:val="40"/>
-              </w:rPr>
-            </w:pPr>
-            <w:r>
-              <w:rPr>
-                <w:rFonts w:ascii="Arial" w:hAnsi="Arial"/>
-                <w:i w:val="false"/>
-                <w:caps w:val="false"/>
-                <w:smallCaps w:val="false"/>
-                <w:sz w:val="20"/>
-                <w:szCs w:val="40"/>
+            <w:tcMar>
+              <w:left w:w="52" w:type="dxa"/>
+            </w:tcMar>
+          </w:tcPr>
+          <w:p>
+            <w:pPr>
+              <w:pStyle w:val="TableContents"/>
+              <w:jc w:val="left"/>
+              <w:rPr>
+                <w:rFonts w:ascii="Arial" w:hAnsi="Arial"/>
+                <w:i w:val="false"/>
+                <w:i w:val="false"/>
+                <w:caps w:val="false"/>
+                <w:smallCaps w:val="false"/>
+                <w:sz w:val="20"/>
+                <w:szCs w:val="40"/>
+              </w:rPr>
+            </w:pPr>
+            <w:r>
+              <w:rPr>
+                <w:rFonts w:ascii="Arial" w:hAnsi="Arial"/>
+                <w:i w:val="false"/>
+                <w:caps w:val="false"/>
+                <w:smallCaps w:val="false"/>
+                <w:sz w:val="20"/>
+                <w:szCs w:val="40"/>
+                <w:lang w:val="pt-PT" w:eastAsia="zh-CN" w:bidi="hi-IN"/>
               </w:rPr>
               <w:t>53664</w:t>
             </w:r>
@@ -1922,6 +2021,9 @@
               <w:insideV w:val="single" w:sz="2" w:space="0" w:color="000001"/>
             </w:tcBorders>
             <w:shd w:fill="auto" w:val="clear"/>
+            <w:tcMar>
+              <w:left w:w="52" w:type="dxa"/>
+            </w:tcMar>
           </w:tcPr>
           <w:p>
             <w:pPr>
@@ -1939,42 +2041,45 @@
                 <w:rFonts w:ascii="Arial" w:hAnsi="Arial"/>
                 <w:sz w:val="24"/>
                 <w:szCs w:val="24"/>
+                <w:lang w:val="pt-PT" w:eastAsia="zh-CN" w:bidi="hi-IN"/>
+              </w:rPr>
+              <w:t>m5x5</w:t>
+            </w:r>
+          </w:p>
+        </w:tc>
+        <w:tc>
+          <w:tcPr>
+            <w:tcW w:w="1473" w:type="dxa"/>
+            <w:tcBorders>
+              <w:top w:val="single" w:sz="2" w:space="0" w:color="000001"/>
+              <w:left w:val="single" w:sz="2" w:space="0" w:color="000001"/>
+              <w:bottom w:val="single" w:sz="2" w:space="0" w:color="000001"/>
+              <w:right w:val="single" w:sz="2" w:space="0" w:color="000001"/>
+              <w:insideH w:val="single" w:sz="2" w:space="0" w:color="000001"/>
+              <w:insideV w:val="single" w:sz="2" w:space="0" w:color="000001"/>
+            </w:tcBorders>
+            <w:shd w:fill="auto" w:val="clear"/>
+            <w:tcMar>
+              <w:left w:w="52" w:type="dxa"/>
+            </w:tcMar>
+          </w:tcPr>
+          <w:p>
+            <w:pPr>
+              <w:pStyle w:val="TableContents"/>
+              <w:jc w:val="left"/>
+              <w:rPr>
+                <w:rFonts w:ascii="Arial" w:hAnsi="Arial"/>
+                <w:sz w:val="24"/>
+                <w:szCs w:val="24"/>
                 <w:lang w:val="pt-PT"/>
               </w:rPr>
-              <w:t>m5x5</w:t>
-            </w:r>
-          </w:p>
-        </w:tc>
-        <w:tc>
-          <w:tcPr>
-            <w:tcW w:w="1473" w:type="dxa"/>
-            <w:tcBorders>
-              <w:top w:val="single" w:sz="2" w:space="0" w:color="000001"/>
-              <w:left w:val="single" w:sz="2" w:space="0" w:color="000001"/>
-              <w:bottom w:val="single" w:sz="2" w:space="0" w:color="000001"/>
-              <w:right w:val="single" w:sz="2" w:space="0" w:color="000001"/>
-              <w:insideH w:val="single" w:sz="2" w:space="0" w:color="000001"/>
-              <w:insideV w:val="single" w:sz="2" w:space="0" w:color="000001"/>
-            </w:tcBorders>
-            <w:shd w:fill="auto" w:val="clear"/>
-          </w:tcPr>
-          <w:p>
-            <w:pPr>
-              <w:pStyle w:val="TableContents"/>
-              <w:jc w:val="left"/>
-              <w:rPr>
-                <w:rFonts w:ascii="Arial" w:hAnsi="Arial"/>
-                <w:sz w:val="24"/>
-                <w:szCs w:val="24"/>
-                <w:lang w:val="pt-PT"/>
-              </w:rPr>
-            </w:pPr>
-            <w:r>
-              <w:rPr>
-                <w:rFonts w:ascii="Arial" w:hAnsi="Arial"/>
-                <w:sz w:val="24"/>
-                <w:szCs w:val="24"/>
-                <w:lang w:val="pt-PT"/>
+            </w:pPr>
+            <w:r>
+              <w:rPr>
+                <w:rFonts w:ascii="Arial" w:hAnsi="Arial"/>
+                <w:sz w:val="24"/>
+                <w:szCs w:val="24"/>
+                <w:lang w:val="pt-PT" w:eastAsia="zh-CN" w:bidi="hi-IN"/>
               </w:rPr>
               <w:t>11</w:t>
             </w:r>
@@ -1992,31 +2097,34 @@
               <w:insideV w:val="single" w:sz="2" w:space="0" w:color="000001"/>
             </w:tcBorders>
             <w:shd w:fill="auto" w:val="clear"/>
-          </w:tcPr>
-          <w:p>
-            <w:pPr>
-              <w:pStyle w:val="TableContents"/>
-              <w:jc w:val="left"/>
-              <w:rPr>
-                <w:rFonts w:ascii="Arial" w:hAnsi="Arial"/>
-                <w:i w:val="false"/>
-                <w:i w:val="false"/>
-                <w:caps w:val="false"/>
-                <w:smallCaps w:val="false"/>
-                <w:sz w:val="20"/>
-                <w:szCs w:val="40"/>
-              </w:rPr>
-            </w:pPr>
-            <w:r>
-              <w:rPr>
-                <w:rFonts w:ascii="Arial" w:hAnsi="Arial"/>
-                <w:i w:val="false"/>
-                <w:caps w:val="false"/>
-                <w:smallCaps w:val="false"/>
-                <w:sz w:val="20"/>
-                <w:szCs w:val="40"/>
-              </w:rPr>
-              <w:t>0.0007464885712</w:t>
+            <w:tcMar>
+              <w:left w:w="52" w:type="dxa"/>
+            </w:tcMar>
+          </w:tcPr>
+          <w:p>
+            <w:pPr>
+              <w:pStyle w:val="TableContents"/>
+              <w:jc w:val="left"/>
+              <w:rPr>
+                <w:rFonts w:ascii="Arial" w:hAnsi="Arial"/>
+                <w:i w:val="false"/>
+                <w:caps w:val="false"/>
+                <w:smallCaps w:val="false"/>
+                <w:sz w:val="20"/>
+                <w:lang w:val="pt-PT" w:eastAsia="zh-CN" w:bidi="hi-IN"/>
+              </w:rPr>
+            </w:pPr>
+            <w:r>
+              <w:rPr>
+                <w:rFonts w:ascii="Arial" w:hAnsi="Arial"/>
+                <w:i w:val="false"/>
+                <w:caps w:val="false"/>
+                <w:smallCaps w:val="false"/>
+                <w:sz w:val="20"/>
+                <w:szCs w:val="40"/>
+                <w:lang w:val="pt-PT" w:eastAsia="zh-CN" w:bidi="hi-IN"/>
+              </w:rPr>
+              <w:t>0.0007915496826</w:t>
             </w:r>
           </w:p>
         </w:tc>
@@ -2032,29 +2140,33 @@
               <w:insideV w:val="single" w:sz="2" w:space="0" w:color="000001"/>
             </w:tcBorders>
             <w:shd w:fill="auto" w:val="clear"/>
-          </w:tcPr>
-          <w:p>
-            <w:pPr>
-              <w:pStyle w:val="TableContents"/>
-              <w:jc w:val="left"/>
-              <w:rPr>
-                <w:rFonts w:ascii="Arial" w:hAnsi="Arial"/>
-                <w:i w:val="false"/>
-                <w:i w:val="false"/>
-                <w:caps w:val="false"/>
-                <w:smallCaps w:val="false"/>
-                <w:sz w:val="20"/>
-                <w:szCs w:val="40"/>
-              </w:rPr>
-            </w:pPr>
-            <w:r>
-              <w:rPr>
-                <w:rFonts w:ascii="Arial" w:hAnsi="Arial"/>
-                <w:i w:val="false"/>
-                <w:caps w:val="false"/>
-                <w:smallCaps w:val="false"/>
-                <w:sz w:val="20"/>
-                <w:szCs w:val="40"/>
+            <w:tcMar>
+              <w:left w:w="52" w:type="dxa"/>
+            </w:tcMar>
+          </w:tcPr>
+          <w:p>
+            <w:pPr>
+              <w:pStyle w:val="TableContents"/>
+              <w:jc w:val="left"/>
+              <w:rPr>
+                <w:rFonts w:ascii="Arial" w:hAnsi="Arial"/>
+                <w:i w:val="false"/>
+                <w:i w:val="false"/>
+                <w:caps w:val="false"/>
+                <w:smallCaps w:val="false"/>
+                <w:sz w:val="20"/>
+                <w:szCs w:val="40"/>
+              </w:rPr>
+            </w:pPr>
+            <w:r>
+              <w:rPr>
+                <w:rFonts w:ascii="Arial" w:hAnsi="Arial"/>
+                <w:i w:val="false"/>
+                <w:caps w:val="false"/>
+                <w:smallCaps w:val="false"/>
+                <w:sz w:val="20"/>
+                <w:szCs w:val="40"/>
+                <w:lang w:val="pt-PT" w:eastAsia="zh-CN" w:bidi="hi-IN"/>
               </w:rPr>
               <w:t>13</w:t>
             </w:r>
@@ -2072,29 +2184,33 @@
               <w:insideV w:val="single" w:sz="2" w:space="0" w:color="000001"/>
             </w:tcBorders>
             <w:shd w:fill="auto" w:val="clear"/>
-          </w:tcPr>
-          <w:p>
-            <w:pPr>
-              <w:pStyle w:val="TableContents"/>
-              <w:jc w:val="left"/>
-              <w:rPr>
-                <w:rFonts w:ascii="Arial" w:hAnsi="Arial"/>
-                <w:i w:val="false"/>
-                <w:i w:val="false"/>
-                <w:caps w:val="false"/>
-                <w:smallCaps w:val="false"/>
-                <w:sz w:val="20"/>
-                <w:szCs w:val="40"/>
-              </w:rPr>
-            </w:pPr>
-            <w:r>
-              <w:rPr>
-                <w:rFonts w:ascii="Arial" w:hAnsi="Arial"/>
-                <w:i w:val="false"/>
-                <w:caps w:val="false"/>
-                <w:smallCaps w:val="false"/>
-                <w:sz w:val="20"/>
-                <w:szCs w:val="40"/>
+            <w:tcMar>
+              <w:left w:w="52" w:type="dxa"/>
+            </w:tcMar>
+          </w:tcPr>
+          <w:p>
+            <w:pPr>
+              <w:pStyle w:val="TableContents"/>
+              <w:jc w:val="left"/>
+              <w:rPr>
+                <w:rFonts w:ascii="Arial" w:hAnsi="Arial"/>
+                <w:i w:val="false"/>
+                <w:i w:val="false"/>
+                <w:caps w:val="false"/>
+                <w:smallCaps w:val="false"/>
+                <w:sz w:val="20"/>
+                <w:szCs w:val="40"/>
+              </w:rPr>
+            </w:pPr>
+            <w:r>
+              <w:rPr>
+                <w:rFonts w:ascii="Arial" w:hAnsi="Arial"/>
+                <w:i w:val="false"/>
+                <w:caps w:val="false"/>
+                <w:smallCaps w:val="false"/>
+                <w:sz w:val="20"/>
+                <w:szCs w:val="40"/>
+                <w:lang w:val="pt-PT" w:eastAsia="zh-CN" w:bidi="hi-IN"/>
               </w:rPr>
               <w:t>20</w:t>
             </w:r>
@@ -2115,6 +2231,9 @@
               <w:insideV w:val="single" w:sz="2" w:space="0" w:color="000001"/>
             </w:tcBorders>
             <w:shd w:fill="auto" w:val="clear"/>
+            <w:tcMar>
+              <w:left w:w="52" w:type="dxa"/>
+            </w:tcMar>
           </w:tcPr>
           <w:p>
             <w:pPr>
@@ -2132,42 +2251,45 @@
                 <w:rFonts w:ascii="Arial" w:hAnsi="Arial"/>
                 <w:sz w:val="24"/>
                 <w:szCs w:val="24"/>
+                <w:lang w:val="pt-PT" w:eastAsia="zh-CN" w:bidi="hi-IN"/>
+              </w:rPr>
+              <w:t>m4x6</w:t>
+            </w:r>
+          </w:p>
+        </w:tc>
+        <w:tc>
+          <w:tcPr>
+            <w:tcW w:w="1473" w:type="dxa"/>
+            <w:tcBorders>
+              <w:top w:val="single" w:sz="2" w:space="0" w:color="000001"/>
+              <w:left w:val="single" w:sz="2" w:space="0" w:color="000001"/>
+              <w:bottom w:val="single" w:sz="2" w:space="0" w:color="000001"/>
+              <w:right w:val="single" w:sz="2" w:space="0" w:color="000001"/>
+              <w:insideH w:val="single" w:sz="2" w:space="0" w:color="000001"/>
+              <w:insideV w:val="single" w:sz="2" w:space="0" w:color="000001"/>
+            </w:tcBorders>
+            <w:shd w:fill="auto" w:val="clear"/>
+            <w:tcMar>
+              <w:left w:w="52" w:type="dxa"/>
+            </w:tcMar>
+          </w:tcPr>
+          <w:p>
+            <w:pPr>
+              <w:pStyle w:val="TableContents"/>
+              <w:jc w:val="left"/>
+              <w:rPr>
+                <w:rFonts w:ascii="Arial" w:hAnsi="Arial"/>
+                <w:sz w:val="24"/>
+                <w:szCs w:val="24"/>
                 <w:lang w:val="pt-PT"/>
               </w:rPr>
-              <w:t>m4x6</w:t>
-            </w:r>
-          </w:p>
-        </w:tc>
-        <w:tc>
-          <w:tcPr>
-            <w:tcW w:w="1473" w:type="dxa"/>
-            <w:tcBorders>
-              <w:top w:val="single" w:sz="2" w:space="0" w:color="000001"/>
-              <w:left w:val="single" w:sz="2" w:space="0" w:color="000001"/>
-              <w:bottom w:val="single" w:sz="2" w:space="0" w:color="000001"/>
-              <w:right w:val="single" w:sz="2" w:space="0" w:color="000001"/>
-              <w:insideH w:val="single" w:sz="2" w:space="0" w:color="000001"/>
-              <w:insideV w:val="single" w:sz="2" w:space="0" w:color="000001"/>
-            </w:tcBorders>
-            <w:shd w:fill="auto" w:val="clear"/>
-          </w:tcPr>
-          <w:p>
-            <w:pPr>
-              <w:pStyle w:val="TableContents"/>
-              <w:jc w:val="left"/>
-              <w:rPr>
-                <w:rFonts w:ascii="Arial" w:hAnsi="Arial"/>
-                <w:sz w:val="24"/>
-                <w:szCs w:val="24"/>
-                <w:lang w:val="pt-PT"/>
-              </w:rPr>
-            </w:pPr>
-            <w:r>
-              <w:rPr>
-                <w:rFonts w:ascii="Arial" w:hAnsi="Arial"/>
-                <w:sz w:val="24"/>
-                <w:szCs w:val="24"/>
-                <w:lang w:val="pt-PT"/>
+            </w:pPr>
+            <w:r>
+              <w:rPr>
+                <w:rFonts w:ascii="Arial" w:hAnsi="Arial"/>
+                <w:sz w:val="24"/>
+                <w:szCs w:val="24"/>
+                <w:lang w:val="pt-PT" w:eastAsia="zh-CN" w:bidi="hi-IN"/>
               </w:rPr>
               <w:t>20</w:t>
             </w:r>
@@ -2185,29 +2307,33 @@
               <w:insideV w:val="single" w:sz="2" w:space="0" w:color="000001"/>
             </w:tcBorders>
             <w:shd w:fill="auto" w:val="clear"/>
-          </w:tcPr>
-          <w:p>
-            <w:pPr>
-              <w:pStyle w:val="TableContents"/>
-              <w:jc w:val="left"/>
-              <w:rPr>
-                <w:rFonts w:ascii="Arial" w:hAnsi="Arial"/>
-                <w:i w:val="false"/>
-                <w:i w:val="false"/>
-                <w:caps w:val="false"/>
-                <w:smallCaps w:val="false"/>
-                <w:sz w:val="20"/>
-                <w:szCs w:val="40"/>
-              </w:rPr>
-            </w:pPr>
-            <w:r>
-              <w:rPr>
-                <w:rFonts w:ascii="Arial" w:hAnsi="Arial"/>
-                <w:i w:val="false"/>
-                <w:caps w:val="false"/>
-                <w:smallCaps w:val="false"/>
-                <w:sz w:val="20"/>
-                <w:szCs w:val="40"/>
+            <w:tcMar>
+              <w:left w:w="52" w:type="dxa"/>
+            </w:tcMar>
+          </w:tcPr>
+          <w:p>
+            <w:pPr>
+              <w:pStyle w:val="TableContents"/>
+              <w:jc w:val="left"/>
+              <w:rPr>
+                <w:rFonts w:ascii="Arial" w:hAnsi="Arial"/>
+                <w:i w:val="false"/>
+                <w:i w:val="false"/>
+                <w:caps w:val="false"/>
+                <w:smallCaps w:val="false"/>
+                <w:sz w:val="20"/>
+                <w:szCs w:val="40"/>
+              </w:rPr>
+            </w:pPr>
+            <w:r>
+              <w:rPr>
+                <w:rFonts w:ascii="Arial" w:hAnsi="Arial"/>
+                <w:i w:val="false"/>
+                <w:caps w:val="false"/>
+                <w:smallCaps w:val="false"/>
+                <w:sz w:val="20"/>
+                <w:szCs w:val="40"/>
+                <w:lang w:val="pt-PT" w:eastAsia="zh-CN" w:bidi="hi-IN"/>
               </w:rPr>
               <w:t>NULL</w:t>
             </w:r>
@@ -2225,29 +2351,33 @@
               <w:insideV w:val="single" w:sz="2" w:space="0" w:color="000001"/>
             </w:tcBorders>
             <w:shd w:fill="auto" w:val="clear"/>
-          </w:tcPr>
-          <w:p>
-            <w:pPr>
-              <w:pStyle w:val="TableContents"/>
-              <w:jc w:val="left"/>
-              <w:rPr>
-                <w:rFonts w:ascii="Arial" w:hAnsi="Arial"/>
-                <w:i w:val="false"/>
-                <w:i w:val="false"/>
-                <w:caps w:val="false"/>
-                <w:smallCaps w:val="false"/>
-                <w:sz w:val="20"/>
-                <w:szCs w:val="40"/>
-              </w:rPr>
-            </w:pPr>
-            <w:r>
-              <w:rPr>
-                <w:rFonts w:ascii="Arial" w:hAnsi="Arial"/>
-                <w:i w:val="false"/>
-                <w:caps w:val="false"/>
-                <w:smallCaps w:val="false"/>
-                <w:sz w:val="20"/>
-                <w:szCs w:val="40"/>
+            <w:tcMar>
+              <w:left w:w="52" w:type="dxa"/>
+            </w:tcMar>
+          </w:tcPr>
+          <w:p>
+            <w:pPr>
+              <w:pStyle w:val="TableContents"/>
+              <w:jc w:val="left"/>
+              <w:rPr>
+                <w:rFonts w:ascii="Arial" w:hAnsi="Arial"/>
+                <w:i w:val="false"/>
+                <w:i w:val="false"/>
+                <w:caps w:val="false"/>
+                <w:smallCaps w:val="false"/>
+                <w:sz w:val="20"/>
+                <w:szCs w:val="40"/>
+              </w:rPr>
+            </w:pPr>
+            <w:r>
+              <w:rPr>
+                <w:rFonts w:ascii="Arial" w:hAnsi="Arial"/>
+                <w:i w:val="false"/>
+                <w:caps w:val="false"/>
+                <w:smallCaps w:val="false"/>
+                <w:sz w:val="20"/>
+                <w:szCs w:val="40"/>
+                <w:lang w:val="pt-PT" w:eastAsia="zh-CN" w:bidi="hi-IN"/>
               </w:rPr>
               <w:t>NULL</w:t>
             </w:r>
@@ -2265,29 +2395,33 @@
               <w:insideV w:val="single" w:sz="2" w:space="0" w:color="000001"/>
             </w:tcBorders>
             <w:shd w:fill="auto" w:val="clear"/>
-          </w:tcPr>
-          <w:p>
-            <w:pPr>
-              <w:pStyle w:val="TableContents"/>
-              <w:jc w:val="left"/>
-              <w:rPr>
-                <w:rFonts w:ascii="Arial" w:hAnsi="Arial"/>
-                <w:i w:val="false"/>
-                <w:i w:val="false"/>
-                <w:caps w:val="false"/>
-                <w:smallCaps w:val="false"/>
-                <w:sz w:val="20"/>
-                <w:szCs w:val="40"/>
-              </w:rPr>
-            </w:pPr>
-            <w:r>
-              <w:rPr>
-                <w:rFonts w:ascii="Arial" w:hAnsi="Arial"/>
-                <w:i w:val="false"/>
-                <w:caps w:val="false"/>
-                <w:smallCaps w:val="false"/>
-                <w:sz w:val="20"/>
-                <w:szCs w:val="40"/>
+            <w:tcMar>
+              <w:left w:w="52" w:type="dxa"/>
+            </w:tcMar>
+          </w:tcPr>
+          <w:p>
+            <w:pPr>
+              <w:pStyle w:val="TableContents"/>
+              <w:jc w:val="left"/>
+              <w:rPr>
+                <w:rFonts w:ascii="Arial" w:hAnsi="Arial"/>
+                <w:i w:val="false"/>
+                <w:i w:val="false"/>
+                <w:caps w:val="false"/>
+                <w:smallCaps w:val="false"/>
+                <w:sz w:val="20"/>
+                <w:szCs w:val="40"/>
+              </w:rPr>
+            </w:pPr>
+            <w:r>
+              <w:rPr>
+                <w:rFonts w:ascii="Arial" w:hAnsi="Arial"/>
+                <w:i w:val="false"/>
+                <w:caps w:val="false"/>
+                <w:smallCaps w:val="false"/>
+                <w:sz w:val="20"/>
+                <w:szCs w:val="40"/>
+                <w:lang w:val="pt-PT" w:eastAsia="zh-CN" w:bidi="hi-IN"/>
               </w:rPr>
               <w:t>NULL</w:t>
             </w:r>
@@ -2303,7 +2437,7 @@
           <w:rFonts w:ascii="Arial" w:hAnsi="Arial"/>
           <w:sz w:val="40"/>
           <w:szCs w:val="40"/>
-          <w:lang w:val="pt-PT"/>
+          <w:lang w:val="pt-PT" w:eastAsia="zh-CN" w:bidi="hi-IN"/>
         </w:rPr>
       </w:pPr>
       <w:r>
@@ -2311,7 +2445,7 @@
           <w:rFonts w:ascii="Arial" w:hAnsi="Arial"/>
           <w:sz w:val="40"/>
           <w:szCs w:val="40"/>
-          <w:lang w:val="pt-PT"/>
+          <w:lang w:val="pt-PT" w:eastAsia="zh-CN" w:bidi="hi-IN"/>
         </w:rPr>
       </w:r>
     </w:p>
@@ -2330,7 +2464,7 @@
         </w:tblBorders>
         <w:tblCellMar>
           <w:top w:w="55" w:type="dxa"/>
-          <w:left w:w="53" w:type="dxa"/>
+          <w:left w:w="52" w:type="dxa"/>
           <w:bottom w:w="55" w:type="dxa"/>
           <w:right w:w="55" w:type="dxa"/>
         </w:tblCellMar>
@@ -2357,6 +2491,9 @@
               <w:insideV w:val="single" w:sz="2" w:space="0" w:color="000001"/>
             </w:tcBorders>
             <w:shd w:fill="auto" w:val="clear"/>
+            <w:tcMar>
+              <w:left w:w="52" w:type="dxa"/>
+            </w:tcMar>
           </w:tcPr>
           <w:p>
             <w:pPr>
@@ -2374,6 +2511,7 @@
                 <w:rFonts w:ascii="Arial" w:hAnsi="Arial"/>
                 <w:sz w:val="40"/>
                 <w:szCs w:val="40"/>
+                <w:lang w:val="pt-PT" w:eastAsia="zh-CN" w:bidi="hi-IN"/>
               </w:rPr>
               <w:t>Procura A* (A-Star)</w:t>
             </w:r>
@@ -2394,6 +2532,9 @@
               <w:insideV w:val="single" w:sz="2" w:space="0" w:color="000001"/>
             </w:tcBorders>
             <w:shd w:fill="auto" w:val="clear"/>
+            <w:tcMar>
+              <w:left w:w="52" w:type="dxa"/>
+            </w:tcMar>
           </w:tcPr>
           <w:p>
             <w:pPr>
@@ -2403,6 +2544,7 @@
                 <w:rFonts w:ascii="Arial" w:hAnsi="Arial"/>
                 <w:sz w:val="40"/>
                 <w:szCs w:val="40"/>
+                <w:lang w:val="pt-PT" w:eastAsia="zh-CN" w:bidi="hi-IN"/>
               </w:rPr>
             </w:pPr>
             <w:r>
@@ -2410,6 +2552,7 @@
                 <w:rFonts w:ascii="Arial" w:hAnsi="Arial"/>
                 <w:sz w:val="40"/>
                 <w:szCs w:val="40"/>
+                <w:lang w:val="pt-PT" w:eastAsia="zh-CN" w:bidi="hi-IN"/>
               </w:rPr>
             </w:r>
           </w:p>
@@ -2426,6 +2569,9 @@
               <w:insideV w:val="single" w:sz="2" w:space="0" w:color="000001"/>
             </w:tcBorders>
             <w:shd w:fill="auto" w:val="clear"/>
+            <w:tcMar>
+              <w:left w:w="52" w:type="dxa"/>
+            </w:tcMar>
           </w:tcPr>
           <w:p>
             <w:pPr>
@@ -2443,35 +2589,79 @@
                 <w:rFonts w:ascii="Arial" w:hAnsi="Arial"/>
                 <w:sz w:val="24"/>
                 <w:szCs w:val="24"/>
+                <w:lang w:val="pt-PT" w:eastAsia="zh-CN" w:bidi="hi-IN"/>
+              </w:rPr>
+              <w:t>Número de peças</w:t>
+            </w:r>
+          </w:p>
+        </w:tc>
+        <w:tc>
+          <w:tcPr>
+            <w:tcW w:w="2908" w:type="dxa"/>
+            <w:tcBorders>
+              <w:top w:val="single" w:sz="2" w:space="0" w:color="000001"/>
+              <w:left w:val="single" w:sz="2" w:space="0" w:color="000001"/>
+              <w:bottom w:val="single" w:sz="2" w:space="0" w:color="000001"/>
+              <w:right w:val="single" w:sz="2" w:space="0" w:color="000001"/>
+              <w:insideH w:val="single" w:sz="2" w:space="0" w:color="000001"/>
+              <w:insideV w:val="single" w:sz="2" w:space="0" w:color="000001"/>
+            </w:tcBorders>
+            <w:shd w:fill="auto" w:val="clear"/>
+            <w:tcMar>
+              <w:left w:w="52" w:type="dxa"/>
+            </w:tcMar>
+          </w:tcPr>
+          <w:p>
+            <w:pPr>
+              <w:pStyle w:val="TableContents"/>
+              <w:jc w:val="left"/>
+              <w:rPr>
+                <w:rFonts w:ascii="Arial" w:hAnsi="Arial"/>
+                <w:i w:val="false"/>
+                <w:i w:val="false"/>
+                <w:caps w:val="false"/>
+                <w:smallCaps w:val="false"/>
+                <w:sz w:val="24"/>
+                <w:szCs w:val="24"/>
                 <w:lang w:val="pt-PT"/>
               </w:rPr>
-              <w:t>Número de peças</w:t>
-            </w:r>
-          </w:p>
-        </w:tc>
-        <w:tc>
-          <w:tcPr>
-            <w:tcW w:w="2908" w:type="dxa"/>
-            <w:tcBorders>
-              <w:top w:val="single" w:sz="2" w:space="0" w:color="000001"/>
-              <w:left w:val="single" w:sz="2" w:space="0" w:color="000001"/>
-              <w:bottom w:val="single" w:sz="2" w:space="0" w:color="000001"/>
-              <w:right w:val="single" w:sz="2" w:space="0" w:color="000001"/>
-              <w:insideH w:val="single" w:sz="2" w:space="0" w:color="000001"/>
-              <w:insideV w:val="single" w:sz="2" w:space="0" w:color="000001"/>
-            </w:tcBorders>
-            <w:shd w:fill="auto" w:val="clear"/>
-          </w:tcPr>
-          <w:p>
-            <w:pPr>
-              <w:pStyle w:val="TableContents"/>
-              <w:jc w:val="left"/>
-              <w:rPr>
-                <w:rFonts w:ascii="Arial" w:hAnsi="Arial"/>
-                <w:i w:val="false"/>
-                <w:i w:val="false"/>
-                <w:caps w:val="false"/>
-                <w:smallCaps w:val="false"/>
+            </w:pPr>
+            <w:r>
+              <w:rPr>
+                <w:rFonts w:ascii="Arial" w:hAnsi="Arial"/>
+                <w:i w:val="false"/>
+                <w:caps w:val="false"/>
+                <w:smallCaps w:val="false"/>
+                <w:sz w:val="24"/>
+                <w:szCs w:val="24"/>
+                <w:lang w:val="pt-PT" w:eastAsia="zh-CN" w:bidi="hi-IN"/>
+              </w:rPr>
+              <w:t>Tempo de Execução (s)</w:t>
+            </w:r>
+          </w:p>
+        </w:tc>
+        <w:tc>
+          <w:tcPr>
+            <w:tcW w:w="1751" w:type="dxa"/>
+            <w:tcBorders>
+              <w:top w:val="single" w:sz="2" w:space="0" w:color="000001"/>
+              <w:left w:val="single" w:sz="2" w:space="0" w:color="000001"/>
+              <w:bottom w:val="single" w:sz="2" w:space="0" w:color="000001"/>
+              <w:right w:val="single" w:sz="2" w:space="0" w:color="000001"/>
+              <w:insideH w:val="single" w:sz="2" w:space="0" w:color="000001"/>
+              <w:insideV w:val="single" w:sz="2" w:space="0" w:color="000001"/>
+            </w:tcBorders>
+            <w:shd w:fill="auto" w:val="clear"/>
+            <w:tcMar>
+              <w:left w:w="52" w:type="dxa"/>
+            </w:tcMar>
+          </w:tcPr>
+          <w:p>
+            <w:pPr>
+              <w:pStyle w:val="TableContents"/>
+              <w:jc w:val="left"/>
+              <w:rPr>
+                <w:rFonts w:ascii="Arial" w:hAnsi="Arial"/>
                 <w:sz w:val="24"/>
                 <w:szCs w:val="24"/>
                 <w:lang w:val="pt-PT"/>
@@ -2480,82 +2670,47 @@
             <w:r>
               <w:rPr>
                 <w:rFonts w:ascii="Arial" w:hAnsi="Arial"/>
-                <w:i w:val="false"/>
-                <w:caps w:val="false"/>
-                <w:smallCaps w:val="false"/>
+                <w:sz w:val="24"/>
+                <w:szCs w:val="24"/>
+                <w:lang w:val="pt-PT" w:eastAsia="zh-CN" w:bidi="hi-IN"/>
+              </w:rPr>
+              <w:t>Número de nós expandidos</w:t>
+            </w:r>
+          </w:p>
+        </w:tc>
+        <w:tc>
+          <w:tcPr>
+            <w:tcW w:w="1762" w:type="dxa"/>
+            <w:tcBorders>
+              <w:top w:val="single" w:sz="2" w:space="0" w:color="000001"/>
+              <w:left w:val="single" w:sz="2" w:space="0" w:color="000001"/>
+              <w:bottom w:val="single" w:sz="2" w:space="0" w:color="000001"/>
+              <w:right w:val="single" w:sz="2" w:space="0" w:color="000001"/>
+              <w:insideH w:val="single" w:sz="2" w:space="0" w:color="000001"/>
+              <w:insideV w:val="single" w:sz="2" w:space="0" w:color="000001"/>
+            </w:tcBorders>
+            <w:shd w:fill="auto" w:val="clear"/>
+            <w:tcMar>
+              <w:left w:w="52" w:type="dxa"/>
+            </w:tcMar>
+          </w:tcPr>
+          <w:p>
+            <w:pPr>
+              <w:pStyle w:val="TableContents"/>
+              <w:jc w:val="left"/>
+              <w:rPr>
+                <w:rFonts w:ascii="Arial" w:hAnsi="Arial"/>
                 <w:sz w:val="24"/>
                 <w:szCs w:val="24"/>
                 <w:lang w:val="pt-PT"/>
               </w:rPr>
-              <w:t>Tempo de Execução (s)</w:t>
-            </w:r>
-          </w:p>
-        </w:tc>
-        <w:tc>
-          <w:tcPr>
-            <w:tcW w:w="1751" w:type="dxa"/>
-            <w:tcBorders>
-              <w:top w:val="single" w:sz="2" w:space="0" w:color="000001"/>
-              <w:left w:val="single" w:sz="2" w:space="0" w:color="000001"/>
-              <w:bottom w:val="single" w:sz="2" w:space="0" w:color="000001"/>
-              <w:right w:val="single" w:sz="2" w:space="0" w:color="000001"/>
-              <w:insideH w:val="single" w:sz="2" w:space="0" w:color="000001"/>
-              <w:insideV w:val="single" w:sz="2" w:space="0" w:color="000001"/>
-            </w:tcBorders>
-            <w:shd w:fill="auto" w:val="clear"/>
-          </w:tcPr>
-          <w:p>
-            <w:pPr>
-              <w:pStyle w:val="TableContents"/>
-              <w:jc w:val="left"/>
-              <w:rPr>
-                <w:rFonts w:ascii="Arial" w:hAnsi="Arial"/>
-                <w:sz w:val="24"/>
-                <w:szCs w:val="24"/>
-                <w:lang w:val="pt-PT"/>
-              </w:rPr>
-            </w:pPr>
-            <w:r>
-              <w:rPr>
-                <w:rFonts w:ascii="Arial" w:hAnsi="Arial"/>
-                <w:sz w:val="24"/>
-                <w:szCs w:val="24"/>
-                <w:lang w:val="pt-PT"/>
-              </w:rPr>
-              <w:t>Número de nós expandidos</w:t>
-            </w:r>
-          </w:p>
-        </w:tc>
-        <w:tc>
-          <w:tcPr>
-            <w:tcW w:w="1762" w:type="dxa"/>
-            <w:tcBorders>
-              <w:top w:val="single" w:sz="2" w:space="0" w:color="000001"/>
-              <w:left w:val="single" w:sz="2" w:space="0" w:color="000001"/>
-              <w:bottom w:val="single" w:sz="2" w:space="0" w:color="000001"/>
-              <w:right w:val="single" w:sz="2" w:space="0" w:color="000001"/>
-              <w:insideH w:val="single" w:sz="2" w:space="0" w:color="000001"/>
-              <w:insideV w:val="single" w:sz="2" w:space="0" w:color="000001"/>
-            </w:tcBorders>
-            <w:shd w:fill="auto" w:val="clear"/>
-          </w:tcPr>
-          <w:p>
-            <w:pPr>
-              <w:pStyle w:val="TableContents"/>
-              <w:jc w:val="left"/>
-              <w:rPr>
-                <w:rFonts w:ascii="Arial" w:hAnsi="Arial"/>
-                <w:sz w:val="24"/>
-                <w:szCs w:val="24"/>
-                <w:lang w:val="pt-PT"/>
-              </w:rPr>
-            </w:pPr>
-            <w:r>
-              <w:rPr>
-                <w:rFonts w:ascii="Arial" w:hAnsi="Arial"/>
-                <w:sz w:val="24"/>
-                <w:szCs w:val="24"/>
-                <w:lang w:val="pt-PT"/>
+            </w:pPr>
+            <w:r>
+              <w:rPr>
+                <w:rFonts w:ascii="Arial" w:hAnsi="Arial"/>
+                <w:sz w:val="24"/>
+                <w:szCs w:val="24"/>
+                <w:lang w:val="pt-PT" w:eastAsia="zh-CN" w:bidi="hi-IN"/>
               </w:rPr>
               <w:t>Número de nós gerados</w:t>
             </w:r>
@@ -2576,6 +2731,9 @@
               <w:insideV w:val="single" w:sz="2" w:space="0" w:color="000001"/>
             </w:tcBorders>
             <w:shd w:fill="auto" w:val="clear"/>
+            <w:tcMar>
+              <w:left w:w="52" w:type="dxa"/>
+            </w:tcMar>
           </w:tcPr>
           <w:p>
             <w:pPr>
@@ -2593,42 +2751,45 @@
                 <w:rFonts w:ascii="Arial" w:hAnsi="Arial"/>
                 <w:sz w:val="24"/>
                 <w:szCs w:val="24"/>
+                <w:lang w:val="pt-PT" w:eastAsia="zh-CN" w:bidi="hi-IN"/>
+              </w:rPr>
+              <w:t>m4x4</w:t>
+            </w:r>
+          </w:p>
+        </w:tc>
+        <w:tc>
+          <w:tcPr>
+            <w:tcW w:w="1473" w:type="dxa"/>
+            <w:tcBorders>
+              <w:top w:val="single" w:sz="2" w:space="0" w:color="000001"/>
+              <w:left w:val="single" w:sz="2" w:space="0" w:color="000001"/>
+              <w:bottom w:val="single" w:sz="2" w:space="0" w:color="000001"/>
+              <w:right w:val="single" w:sz="2" w:space="0" w:color="000001"/>
+              <w:insideH w:val="single" w:sz="2" w:space="0" w:color="000001"/>
+              <w:insideV w:val="single" w:sz="2" w:space="0" w:color="000001"/>
+            </w:tcBorders>
+            <w:shd w:fill="auto" w:val="clear"/>
+            <w:tcMar>
+              <w:left w:w="52" w:type="dxa"/>
+            </w:tcMar>
+          </w:tcPr>
+          <w:p>
+            <w:pPr>
+              <w:pStyle w:val="TableContents"/>
+              <w:jc w:val="left"/>
+              <w:rPr>
+                <w:rFonts w:ascii="Arial" w:hAnsi="Arial"/>
+                <w:sz w:val="24"/>
+                <w:szCs w:val="24"/>
                 <w:lang w:val="pt-PT"/>
               </w:rPr>
-              <w:t>m4x4</w:t>
-            </w:r>
-          </w:p>
-        </w:tc>
-        <w:tc>
-          <w:tcPr>
-            <w:tcW w:w="1473" w:type="dxa"/>
-            <w:tcBorders>
-              <w:top w:val="single" w:sz="2" w:space="0" w:color="000001"/>
-              <w:left w:val="single" w:sz="2" w:space="0" w:color="000001"/>
-              <w:bottom w:val="single" w:sz="2" w:space="0" w:color="000001"/>
-              <w:right w:val="single" w:sz="2" w:space="0" w:color="000001"/>
-              <w:insideH w:val="single" w:sz="2" w:space="0" w:color="000001"/>
-              <w:insideV w:val="single" w:sz="2" w:space="0" w:color="000001"/>
-            </w:tcBorders>
-            <w:shd w:fill="auto" w:val="clear"/>
-          </w:tcPr>
-          <w:p>
-            <w:pPr>
-              <w:pStyle w:val="TableContents"/>
-              <w:jc w:val="left"/>
-              <w:rPr>
-                <w:rFonts w:ascii="Arial" w:hAnsi="Arial"/>
-                <w:sz w:val="24"/>
-                <w:szCs w:val="24"/>
-                <w:lang w:val="pt-PT"/>
-              </w:rPr>
-            </w:pPr>
-            <w:r>
-              <w:rPr>
-                <w:rFonts w:ascii="Arial" w:hAnsi="Arial"/>
-                <w:sz w:val="24"/>
-                <w:szCs w:val="24"/>
-                <w:lang w:val="pt-PT"/>
+            </w:pPr>
+            <w:r>
+              <w:rPr>
+                <w:rFonts w:ascii="Arial" w:hAnsi="Arial"/>
+                <w:sz w:val="24"/>
+                <w:szCs w:val="24"/>
+                <w:lang w:val="pt-PT" w:eastAsia="zh-CN" w:bidi="hi-IN"/>
               </w:rPr>
               <w:t>14</w:t>
             </w:r>
@@ -2646,31 +2807,34 @@
               <w:insideV w:val="single" w:sz="2" w:space="0" w:color="000001"/>
             </w:tcBorders>
             <w:shd w:fill="auto" w:val="clear"/>
-          </w:tcPr>
-          <w:p>
-            <w:pPr>
-              <w:pStyle w:val="TableContents"/>
-              <w:jc w:val="left"/>
-              <w:rPr>
-                <w:rFonts w:ascii="Arial" w:hAnsi="Arial"/>
-                <w:i w:val="false"/>
-                <w:i w:val="false"/>
-                <w:caps w:val="false"/>
-                <w:smallCaps w:val="false"/>
-                <w:sz w:val="20"/>
-                <w:szCs w:val="40"/>
-              </w:rPr>
-            </w:pPr>
-            <w:r>
-              <w:rPr>
-                <w:rFonts w:ascii="Arial" w:hAnsi="Arial"/>
-                <w:i w:val="false"/>
-                <w:caps w:val="false"/>
-                <w:smallCaps w:val="false"/>
-                <w:sz w:val="20"/>
-                <w:szCs w:val="40"/>
-              </w:rPr>
-              <w:t>0.1734166145</w:t>
+            <w:tcMar>
+              <w:left w:w="52" w:type="dxa"/>
+            </w:tcMar>
+          </w:tcPr>
+          <w:p>
+            <w:pPr>
+              <w:pStyle w:val="TableContents"/>
+              <w:jc w:val="left"/>
+              <w:rPr>
+                <w:rFonts w:ascii="Arial" w:hAnsi="Arial"/>
+                <w:i w:val="false"/>
+                <w:caps w:val="false"/>
+                <w:smallCaps w:val="false"/>
+                <w:sz w:val="20"/>
+                <w:lang w:val="pt-PT" w:eastAsia="zh-CN" w:bidi="hi-IN"/>
+              </w:rPr>
+            </w:pPr>
+            <w:r>
+              <w:rPr>
+                <w:rFonts w:ascii="Arial" w:hAnsi="Arial"/>
+                <w:i w:val="false"/>
+                <w:caps w:val="false"/>
+                <w:smallCaps w:val="false"/>
+                <w:sz w:val="20"/>
+                <w:szCs w:val="40"/>
+                <w:lang w:val="pt-PT" w:eastAsia="zh-CN" w:bidi="hi-IN"/>
+              </w:rPr>
+              <w:t>0.006244897842</w:t>
             </w:r>
           </w:p>
         </w:tc>
@@ -2686,31 +2850,29 @@
               <w:insideV w:val="single" w:sz="2" w:space="0" w:color="000001"/>
             </w:tcBorders>
             <w:shd w:fill="auto" w:val="clear"/>
-          </w:tcPr>
-          <w:p>
-            <w:pPr>
-              <w:pStyle w:val="TableContents"/>
-              <w:jc w:val="left"/>
-              <w:rPr>
-                <w:rFonts w:ascii="Arial" w:hAnsi="Arial"/>
-                <w:i w:val="false"/>
-                <w:i w:val="false"/>
-                <w:caps w:val="false"/>
-                <w:smallCaps w:val="false"/>
-                <w:sz w:val="20"/>
-                <w:szCs w:val="40"/>
-              </w:rPr>
-            </w:pPr>
-            <w:r>
-              <w:rPr>
-                <w:rFonts w:ascii="Arial" w:hAnsi="Arial"/>
-                <w:i w:val="false"/>
-                <w:caps w:val="false"/>
-                <w:smallCaps w:val="false"/>
-                <w:sz w:val="20"/>
-                <w:szCs w:val="40"/>
-              </w:rPr>
-              <w:t>1228</w:t>
+            <w:tcMar>
+              <w:left w:w="52" w:type="dxa"/>
+            </w:tcMar>
+          </w:tcPr>
+          <w:p>
+            <w:pPr>
+              <w:pStyle w:val="TableContents"/>
+              <w:jc w:val="left"/>
+              <w:rPr>
+                <w:lang w:val="pt-PT" w:eastAsia="zh-CN" w:bidi="hi-IN"/>
+              </w:rPr>
+            </w:pPr>
+            <w:r>
+              <w:rPr>
+                <w:rFonts w:ascii="Arial" w:hAnsi="Arial"/>
+                <w:i w:val="false"/>
+                <w:caps w:val="false"/>
+                <w:smallCaps w:val="false"/>
+                <w:sz w:val="20"/>
+                <w:szCs w:val="40"/>
+                <w:lang w:val="pt-PT" w:eastAsia="zh-CN" w:bidi="hi-IN"/>
+              </w:rPr>
+              <w:t>16</w:t>
             </w:r>
           </w:p>
         </w:tc>
@@ -2726,31 +2888,29 @@
               <w:insideV w:val="single" w:sz="2" w:space="0" w:color="000001"/>
             </w:tcBorders>
             <w:shd w:fill="auto" w:val="clear"/>
-          </w:tcPr>
-          <w:p>
-            <w:pPr>
-              <w:pStyle w:val="TableContents"/>
-              <w:jc w:val="left"/>
-              <w:rPr>
-                <w:rFonts w:ascii="Arial" w:hAnsi="Arial"/>
-                <w:i w:val="false"/>
-                <w:i w:val="false"/>
-                <w:caps w:val="false"/>
-                <w:smallCaps w:val="false"/>
-                <w:sz w:val="20"/>
-                <w:szCs w:val="40"/>
-              </w:rPr>
-            </w:pPr>
-            <w:r>
-              <w:rPr>
-                <w:rFonts w:ascii="Arial" w:hAnsi="Arial"/>
-                <w:i w:val="false"/>
-                <w:caps w:val="false"/>
-                <w:smallCaps w:val="false"/>
-                <w:sz w:val="20"/>
-                <w:szCs w:val="40"/>
-              </w:rPr>
-              <w:t>1319</w:t>
+            <w:tcMar>
+              <w:left w:w="52" w:type="dxa"/>
+            </w:tcMar>
+          </w:tcPr>
+          <w:p>
+            <w:pPr>
+              <w:pStyle w:val="TableContents"/>
+              <w:jc w:val="left"/>
+              <w:rPr>
+                <w:lang w:val="pt-PT" w:eastAsia="zh-CN" w:bidi="hi-IN"/>
+              </w:rPr>
+            </w:pPr>
+            <w:r>
+              <w:rPr>
+                <w:rFonts w:ascii="Arial" w:hAnsi="Arial"/>
+                <w:i w:val="false"/>
+                <w:caps w:val="false"/>
+                <w:smallCaps w:val="false"/>
+                <w:sz w:val="20"/>
+                <w:szCs w:val="40"/>
+                <w:lang w:val="pt-PT" w:eastAsia="zh-CN" w:bidi="hi-IN"/>
+              </w:rPr>
+              <w:t>64</w:t>
             </w:r>
           </w:p>
         </w:tc>
@@ -2769,6 +2929,9 @@
               <w:insideV w:val="single" w:sz="2" w:space="0" w:color="000001"/>
             </w:tcBorders>
             <w:shd w:fill="auto" w:val="clear"/>
+            <w:tcMar>
+              <w:left w:w="52" w:type="dxa"/>
+            </w:tcMar>
           </w:tcPr>
           <w:p>
             <w:pPr>
@@ -2786,42 +2949,45 @@
                 <w:rFonts w:ascii="Arial" w:hAnsi="Arial"/>
                 <w:sz w:val="24"/>
                 <w:szCs w:val="24"/>
+                <w:lang w:val="pt-PT" w:eastAsia="zh-CN" w:bidi="hi-IN"/>
+              </w:rPr>
+              <w:t>m4x5</w:t>
+            </w:r>
+          </w:p>
+        </w:tc>
+        <w:tc>
+          <w:tcPr>
+            <w:tcW w:w="1473" w:type="dxa"/>
+            <w:tcBorders>
+              <w:top w:val="single" w:sz="2" w:space="0" w:color="000001"/>
+              <w:left w:val="single" w:sz="2" w:space="0" w:color="000001"/>
+              <w:bottom w:val="single" w:sz="2" w:space="0" w:color="000001"/>
+              <w:right w:val="single" w:sz="2" w:space="0" w:color="000001"/>
+              <w:insideH w:val="single" w:sz="2" w:space="0" w:color="000001"/>
+              <w:insideV w:val="single" w:sz="2" w:space="0" w:color="000001"/>
+            </w:tcBorders>
+            <w:shd w:fill="auto" w:val="clear"/>
+            <w:tcMar>
+              <w:left w:w="52" w:type="dxa"/>
+            </w:tcMar>
+          </w:tcPr>
+          <w:p>
+            <w:pPr>
+              <w:pStyle w:val="TableContents"/>
+              <w:jc w:val="left"/>
+              <w:rPr>
+                <w:rFonts w:ascii="Arial" w:hAnsi="Arial"/>
+                <w:sz w:val="24"/>
+                <w:szCs w:val="24"/>
                 <w:lang w:val="pt-PT"/>
               </w:rPr>
-              <w:t>m4x5</w:t>
-            </w:r>
-          </w:p>
-        </w:tc>
-        <w:tc>
-          <w:tcPr>
-            <w:tcW w:w="1473" w:type="dxa"/>
-            <w:tcBorders>
-              <w:top w:val="single" w:sz="2" w:space="0" w:color="000001"/>
-              <w:left w:val="single" w:sz="2" w:space="0" w:color="000001"/>
-              <w:bottom w:val="single" w:sz="2" w:space="0" w:color="000001"/>
-              <w:right w:val="single" w:sz="2" w:space="0" w:color="000001"/>
-              <w:insideH w:val="single" w:sz="2" w:space="0" w:color="000001"/>
-              <w:insideV w:val="single" w:sz="2" w:space="0" w:color="000001"/>
-            </w:tcBorders>
-            <w:shd w:fill="auto" w:val="clear"/>
-          </w:tcPr>
-          <w:p>
-            <w:pPr>
-              <w:pStyle w:val="TableContents"/>
-              <w:jc w:val="left"/>
-              <w:rPr>
-                <w:rFonts w:ascii="Arial" w:hAnsi="Arial"/>
-                <w:sz w:val="24"/>
-                <w:szCs w:val="24"/>
-                <w:lang w:val="pt-PT"/>
-              </w:rPr>
-            </w:pPr>
-            <w:r>
-              <w:rPr>
-                <w:rFonts w:ascii="Arial" w:hAnsi="Arial"/>
-                <w:sz w:val="24"/>
-                <w:szCs w:val="24"/>
-                <w:lang w:val="pt-PT"/>
+            </w:pPr>
+            <w:r>
+              <w:rPr>
+                <w:rFonts w:ascii="Arial" w:hAnsi="Arial"/>
+                <w:sz w:val="24"/>
+                <w:szCs w:val="24"/>
+                <w:lang w:val="pt-PT" w:eastAsia="zh-CN" w:bidi="hi-IN"/>
               </w:rPr>
               <w:t>16</w:t>
             </w:r>
@@ -2839,31 +3005,34 @@
               <w:insideV w:val="single" w:sz="2" w:space="0" w:color="000001"/>
             </w:tcBorders>
             <w:shd w:fill="auto" w:val="clear"/>
-          </w:tcPr>
-          <w:p>
-            <w:pPr>
-              <w:pStyle w:val="TableContents"/>
-              <w:jc w:val="left"/>
-              <w:rPr>
-                <w:rFonts w:ascii="Arial" w:hAnsi="Arial"/>
-                <w:i w:val="false"/>
-                <w:i w:val="false"/>
-                <w:caps w:val="false"/>
-                <w:smallCaps w:val="false"/>
-                <w:sz w:val="20"/>
-                <w:szCs w:val="40"/>
-              </w:rPr>
-            </w:pPr>
-            <w:r>
-              <w:rPr>
-                <w:rFonts w:ascii="Arial" w:hAnsi="Arial"/>
-                <w:i w:val="false"/>
-                <w:caps w:val="false"/>
-                <w:smallCaps w:val="false"/>
-                <w:sz w:val="20"/>
-                <w:szCs w:val="40"/>
-              </w:rPr>
-              <w:t>0.07416892052</w:t>
+            <w:tcMar>
+              <w:left w:w="52" w:type="dxa"/>
+            </w:tcMar>
+          </w:tcPr>
+          <w:p>
+            <w:pPr>
+              <w:pStyle w:val="TableContents"/>
+              <w:jc w:val="left"/>
+              <w:rPr>
+                <w:rFonts w:ascii="Arial" w:hAnsi="Arial"/>
+                <w:i w:val="false"/>
+                <w:caps w:val="false"/>
+                <w:smallCaps w:val="false"/>
+                <w:sz w:val="20"/>
+                <w:lang w:val="pt-PT" w:eastAsia="zh-CN" w:bidi="hi-IN"/>
+              </w:rPr>
+            </w:pPr>
+            <w:r>
+              <w:rPr>
+                <w:rFonts w:ascii="Arial" w:hAnsi="Arial"/>
+                <w:i w:val="false"/>
+                <w:caps w:val="false"/>
+                <w:smallCaps w:val="false"/>
+                <w:sz w:val="20"/>
+                <w:szCs w:val="40"/>
+                <w:lang w:val="pt-PT" w:eastAsia="zh-CN" w:bidi="hi-IN"/>
+              </w:rPr>
+              <w:t>0.4389920235</w:t>
             </w:r>
           </w:p>
         </w:tc>
@@ -2879,31 +3048,29 @@
               <w:insideV w:val="single" w:sz="2" w:space="0" w:color="000001"/>
             </w:tcBorders>
             <w:shd w:fill="auto" w:val="clear"/>
-          </w:tcPr>
-          <w:p>
-            <w:pPr>
-              <w:pStyle w:val="TableContents"/>
-              <w:jc w:val="left"/>
-              <w:rPr>
-                <w:rFonts w:ascii="Arial" w:hAnsi="Arial"/>
-                <w:i w:val="false"/>
-                <w:i w:val="false"/>
-                <w:caps w:val="false"/>
-                <w:smallCaps w:val="false"/>
-                <w:sz w:val="20"/>
-                <w:szCs w:val="40"/>
-              </w:rPr>
-            </w:pPr>
-            <w:r>
-              <w:rPr>
-                <w:rFonts w:ascii="Arial" w:hAnsi="Arial"/>
-                <w:i w:val="false"/>
-                <w:caps w:val="false"/>
-                <w:smallCaps w:val="false"/>
-                <w:sz w:val="20"/>
-                <w:szCs w:val="40"/>
-              </w:rPr>
-              <w:t>754</w:t>
+            <w:tcMar>
+              <w:left w:w="52" w:type="dxa"/>
+            </w:tcMar>
+          </w:tcPr>
+          <w:p>
+            <w:pPr>
+              <w:pStyle w:val="TableContents"/>
+              <w:jc w:val="left"/>
+              <w:rPr>
+                <w:lang w:val="pt-PT" w:eastAsia="zh-CN" w:bidi="hi-IN"/>
+              </w:rPr>
+            </w:pPr>
+            <w:r>
+              <w:rPr>
+                <w:rFonts w:ascii="Arial" w:hAnsi="Arial"/>
+                <w:i w:val="false"/>
+                <w:caps w:val="false"/>
+                <w:smallCaps w:val="false"/>
+                <w:sz w:val="20"/>
+                <w:szCs w:val="40"/>
+                <w:lang w:val="pt-PT" w:eastAsia="zh-CN" w:bidi="hi-IN"/>
+              </w:rPr>
+              <w:t>3445</w:t>
             </w:r>
           </w:p>
         </w:tc>
@@ -2919,31 +3086,41 @@
               <w:insideV w:val="single" w:sz="2" w:space="0" w:color="000001"/>
             </w:tcBorders>
             <w:shd w:fill="auto" w:val="clear"/>
-          </w:tcPr>
-          <w:p>
-            <w:pPr>
-              <w:pStyle w:val="TableContents"/>
-              <w:jc w:val="left"/>
-              <w:rPr>
-                <w:rFonts w:ascii="Arial" w:hAnsi="Arial"/>
-                <w:i w:val="false"/>
-                <w:i w:val="false"/>
-                <w:caps w:val="false"/>
-                <w:smallCaps w:val="false"/>
-                <w:sz w:val="20"/>
-                <w:szCs w:val="40"/>
-              </w:rPr>
-            </w:pPr>
-            <w:r>
-              <w:rPr>
-                <w:rFonts w:ascii="Arial" w:hAnsi="Arial"/>
-                <w:i w:val="false"/>
-                <w:caps w:val="false"/>
-                <w:smallCaps w:val="false"/>
-                <w:sz w:val="20"/>
-                <w:szCs w:val="40"/>
-              </w:rPr>
-              <w:t>808</w:t>
+            <w:tcMar>
+              <w:left w:w="52" w:type="dxa"/>
+            </w:tcMar>
+          </w:tcPr>
+          <w:p>
+            <w:pPr>
+              <w:pStyle w:val="TableContents"/>
+              <w:jc w:val="left"/>
+              <w:rPr>
+                <w:lang w:val="pt-PT" w:eastAsia="zh-CN" w:bidi="hi-IN"/>
+              </w:rPr>
+            </w:pPr>
+            <w:r>
+              <w:rPr>
+                <w:rFonts w:ascii="Arial" w:hAnsi="Arial"/>
+                <w:i w:val="false"/>
+                <w:caps w:val="false"/>
+                <w:smallCaps w:val="false"/>
+                <w:sz w:val="20"/>
+                <w:szCs w:val="40"/>
+                <w:lang w:val="pt-PT" w:eastAsia="zh-CN" w:bidi="hi-IN"/>
+              </w:rPr>
+              <w:t>3</w:t>
+            </w:r>
+            <w:r>
+              <w:rPr>
+                <w:rFonts w:ascii="Arial" w:hAnsi="Arial"/>
+                <w:i w:val="false"/>
+                <w:caps w:val="false"/>
+                <w:smallCaps w:val="false"/>
+                <w:sz w:val="20"/>
+                <w:szCs w:val="40"/>
+                <w:lang w:val="pt-PT" w:eastAsia="zh-CN" w:bidi="hi-IN"/>
+              </w:rPr>
+              <w:t>550</w:t>
             </w:r>
           </w:p>
         </w:tc>
@@ -2962,6 +3139,9 @@
               <w:insideV w:val="single" w:sz="2" w:space="0" w:color="000001"/>
             </w:tcBorders>
             <w:shd w:fill="auto" w:val="clear"/>
+            <w:tcMar>
+              <w:left w:w="52" w:type="dxa"/>
+            </w:tcMar>
           </w:tcPr>
           <w:p>
             <w:pPr>
@@ -2979,42 +3159,45 @@
                 <w:rFonts w:ascii="Arial" w:hAnsi="Arial"/>
                 <w:sz w:val="24"/>
                 <w:szCs w:val="24"/>
+                <w:lang w:val="pt-PT" w:eastAsia="zh-CN" w:bidi="hi-IN"/>
+              </w:rPr>
+              <w:t>m5x5</w:t>
+            </w:r>
+          </w:p>
+        </w:tc>
+        <w:tc>
+          <w:tcPr>
+            <w:tcW w:w="1473" w:type="dxa"/>
+            <w:tcBorders>
+              <w:top w:val="single" w:sz="2" w:space="0" w:color="000001"/>
+              <w:left w:val="single" w:sz="2" w:space="0" w:color="000001"/>
+              <w:bottom w:val="single" w:sz="2" w:space="0" w:color="000001"/>
+              <w:right w:val="single" w:sz="2" w:space="0" w:color="000001"/>
+              <w:insideH w:val="single" w:sz="2" w:space="0" w:color="000001"/>
+              <w:insideV w:val="single" w:sz="2" w:space="0" w:color="000001"/>
+            </w:tcBorders>
+            <w:shd w:fill="auto" w:val="clear"/>
+            <w:tcMar>
+              <w:left w:w="52" w:type="dxa"/>
+            </w:tcMar>
+          </w:tcPr>
+          <w:p>
+            <w:pPr>
+              <w:pStyle w:val="TableContents"/>
+              <w:jc w:val="left"/>
+              <w:rPr>
+                <w:rFonts w:ascii="Arial" w:hAnsi="Arial"/>
+                <w:sz w:val="24"/>
+                <w:szCs w:val="24"/>
                 <w:lang w:val="pt-PT"/>
               </w:rPr>
-              <w:t>m5x5</w:t>
-            </w:r>
-          </w:p>
-        </w:tc>
-        <w:tc>
-          <w:tcPr>
-            <w:tcW w:w="1473" w:type="dxa"/>
-            <w:tcBorders>
-              <w:top w:val="single" w:sz="2" w:space="0" w:color="000001"/>
-              <w:left w:val="single" w:sz="2" w:space="0" w:color="000001"/>
-              <w:bottom w:val="single" w:sz="2" w:space="0" w:color="000001"/>
-              <w:right w:val="single" w:sz="2" w:space="0" w:color="000001"/>
-              <w:insideH w:val="single" w:sz="2" w:space="0" w:color="000001"/>
-              <w:insideV w:val="single" w:sz="2" w:space="0" w:color="000001"/>
-            </w:tcBorders>
-            <w:shd w:fill="auto" w:val="clear"/>
-          </w:tcPr>
-          <w:p>
-            <w:pPr>
-              <w:pStyle w:val="TableContents"/>
-              <w:jc w:val="left"/>
-              <w:rPr>
-                <w:rFonts w:ascii="Arial" w:hAnsi="Arial"/>
-                <w:sz w:val="24"/>
-                <w:szCs w:val="24"/>
-                <w:lang w:val="pt-PT"/>
-              </w:rPr>
-            </w:pPr>
-            <w:r>
-              <w:rPr>
-                <w:rFonts w:ascii="Arial" w:hAnsi="Arial"/>
-                <w:sz w:val="24"/>
-                <w:szCs w:val="24"/>
-                <w:lang w:val="pt-PT"/>
+            </w:pPr>
+            <w:r>
+              <w:rPr>
+                <w:rFonts w:ascii="Arial" w:hAnsi="Arial"/>
+                <w:sz w:val="24"/>
+                <w:szCs w:val="24"/>
+                <w:lang w:val="pt-PT" w:eastAsia="zh-CN" w:bidi="hi-IN"/>
               </w:rPr>
               <w:t>11</w:t>
             </w:r>
@@ -3032,31 +3215,34 @@
               <w:insideV w:val="single" w:sz="2" w:space="0" w:color="000001"/>
             </w:tcBorders>
             <w:shd w:fill="auto" w:val="clear"/>
-          </w:tcPr>
-          <w:p>
-            <w:pPr>
-              <w:pStyle w:val="TableContents"/>
-              <w:jc w:val="left"/>
-              <w:rPr>
-                <w:rFonts w:ascii="Arial" w:hAnsi="Arial"/>
-                <w:i w:val="false"/>
-                <w:i w:val="false"/>
-                <w:caps w:val="false"/>
-                <w:smallCaps w:val="false"/>
-                <w:sz w:val="20"/>
-                <w:szCs w:val="40"/>
-              </w:rPr>
-            </w:pPr>
-            <w:r>
-              <w:rPr>
-                <w:rFonts w:ascii="Arial" w:hAnsi="Arial"/>
-                <w:i w:val="false"/>
-                <w:caps w:val="false"/>
-                <w:smallCaps w:val="false"/>
-                <w:sz w:val="20"/>
-                <w:szCs w:val="40"/>
-              </w:rPr>
-              <w:t>0.00145316124</w:t>
+            <w:tcMar>
+              <w:left w:w="52" w:type="dxa"/>
+            </w:tcMar>
+          </w:tcPr>
+          <w:p>
+            <w:pPr>
+              <w:pStyle w:val="TableContents"/>
+              <w:jc w:val="left"/>
+              <w:rPr>
+                <w:rFonts w:ascii="Arial" w:hAnsi="Arial"/>
+                <w:i w:val="false"/>
+                <w:caps w:val="false"/>
+                <w:smallCaps w:val="false"/>
+                <w:sz w:val="20"/>
+                <w:lang w:val="pt-PT" w:eastAsia="zh-CN" w:bidi="hi-IN"/>
+              </w:rPr>
+            </w:pPr>
+            <w:r>
+              <w:rPr>
+                <w:rFonts w:ascii="Arial" w:hAnsi="Arial"/>
+                <w:i w:val="false"/>
+                <w:caps w:val="false"/>
+                <w:smallCaps w:val="false"/>
+                <w:sz w:val="20"/>
+                <w:szCs w:val="40"/>
+                <w:lang w:val="pt-PT" w:eastAsia="zh-CN" w:bidi="hi-IN"/>
+              </w:rPr>
+              <w:t>0.001917600632</w:t>
             </w:r>
           </w:p>
         </w:tc>
@@ -3072,29 +3258,33 @@
               <w:insideV w:val="single" w:sz="2" w:space="0" w:color="000001"/>
             </w:tcBorders>
             <w:shd w:fill="auto" w:val="clear"/>
-          </w:tcPr>
-          <w:p>
-            <w:pPr>
-              <w:pStyle w:val="TableContents"/>
-              <w:jc w:val="left"/>
-              <w:rPr>
-                <w:rFonts w:ascii="Arial" w:hAnsi="Arial"/>
-                <w:i w:val="false"/>
-                <w:i w:val="false"/>
-                <w:caps w:val="false"/>
-                <w:smallCaps w:val="false"/>
-                <w:sz w:val="20"/>
-                <w:szCs w:val="40"/>
-              </w:rPr>
-            </w:pPr>
-            <w:r>
-              <w:rPr>
-                <w:rFonts w:ascii="Arial" w:hAnsi="Arial"/>
-                <w:i w:val="false"/>
-                <w:caps w:val="false"/>
-                <w:smallCaps w:val="false"/>
-                <w:sz w:val="20"/>
-                <w:szCs w:val="40"/>
+            <w:tcMar>
+              <w:left w:w="52" w:type="dxa"/>
+            </w:tcMar>
+          </w:tcPr>
+          <w:p>
+            <w:pPr>
+              <w:pStyle w:val="TableContents"/>
+              <w:jc w:val="left"/>
+              <w:rPr>
+                <w:rFonts w:ascii="Arial" w:hAnsi="Arial"/>
+                <w:i w:val="false"/>
+                <w:i w:val="false"/>
+                <w:caps w:val="false"/>
+                <w:smallCaps w:val="false"/>
+                <w:sz w:val="20"/>
+                <w:szCs w:val="40"/>
+              </w:rPr>
+            </w:pPr>
+            <w:r>
+              <w:rPr>
+                <w:rFonts w:ascii="Arial" w:hAnsi="Arial"/>
+                <w:i w:val="false"/>
+                <w:caps w:val="false"/>
+                <w:smallCaps w:val="false"/>
+                <w:sz w:val="20"/>
+                <w:szCs w:val="40"/>
+                <w:lang w:val="pt-PT" w:eastAsia="zh-CN" w:bidi="hi-IN"/>
               </w:rPr>
               <w:t>10</w:t>
             </w:r>
@@ -3112,29 +3302,33 @@
               <w:insideV w:val="single" w:sz="2" w:space="0" w:color="000001"/>
             </w:tcBorders>
             <w:shd w:fill="auto" w:val="clear"/>
-          </w:tcPr>
-          <w:p>
-            <w:pPr>
-              <w:pStyle w:val="TableContents"/>
-              <w:jc w:val="left"/>
-              <w:rPr>
-                <w:rFonts w:ascii="Arial" w:hAnsi="Arial"/>
-                <w:i w:val="false"/>
-                <w:i w:val="false"/>
-                <w:caps w:val="false"/>
-                <w:smallCaps w:val="false"/>
-                <w:sz w:val="20"/>
-                <w:szCs w:val="40"/>
-              </w:rPr>
-            </w:pPr>
-            <w:r>
-              <w:rPr>
-                <w:rFonts w:ascii="Arial" w:hAnsi="Arial"/>
-                <w:i w:val="false"/>
-                <w:caps w:val="false"/>
-                <w:smallCaps w:val="false"/>
-                <w:sz w:val="20"/>
-                <w:szCs w:val="40"/>
+            <w:tcMar>
+              <w:left w:w="52" w:type="dxa"/>
+            </w:tcMar>
+          </w:tcPr>
+          <w:p>
+            <w:pPr>
+              <w:pStyle w:val="TableContents"/>
+              <w:jc w:val="left"/>
+              <w:rPr>
+                <w:rFonts w:ascii="Arial" w:hAnsi="Arial"/>
+                <w:i w:val="false"/>
+                <w:i w:val="false"/>
+                <w:caps w:val="false"/>
+                <w:smallCaps w:val="false"/>
+                <w:sz w:val="20"/>
+                <w:szCs w:val="40"/>
+              </w:rPr>
+            </w:pPr>
+            <w:r>
+              <w:rPr>
+                <w:rFonts w:ascii="Arial" w:hAnsi="Arial"/>
+                <w:i w:val="false"/>
+                <w:caps w:val="false"/>
+                <w:smallCaps w:val="false"/>
+                <w:sz w:val="20"/>
+                <w:szCs w:val="40"/>
+                <w:lang w:val="pt-PT" w:eastAsia="zh-CN" w:bidi="hi-IN"/>
               </w:rPr>
               <w:t>21</w:t>
             </w:r>
@@ -3155,6 +3349,9 @@
               <w:insideV w:val="single" w:sz="2" w:space="0" w:color="000001"/>
             </w:tcBorders>
             <w:shd w:fill="auto" w:val="clear"/>
+            <w:tcMar>
+              <w:left w:w="52" w:type="dxa"/>
+            </w:tcMar>
           </w:tcPr>
           <w:p>
             <w:pPr>
@@ -3172,42 +3369,45 @@
                 <w:rFonts w:ascii="Arial" w:hAnsi="Arial"/>
                 <w:sz w:val="24"/>
                 <w:szCs w:val="24"/>
+                <w:lang w:val="pt-PT" w:eastAsia="zh-CN" w:bidi="hi-IN"/>
+              </w:rPr>
+              <w:t>m4x6</w:t>
+            </w:r>
+          </w:p>
+        </w:tc>
+        <w:tc>
+          <w:tcPr>
+            <w:tcW w:w="1473" w:type="dxa"/>
+            <w:tcBorders>
+              <w:top w:val="single" w:sz="2" w:space="0" w:color="000001"/>
+              <w:left w:val="single" w:sz="2" w:space="0" w:color="000001"/>
+              <w:bottom w:val="single" w:sz="2" w:space="0" w:color="000001"/>
+              <w:right w:val="single" w:sz="2" w:space="0" w:color="000001"/>
+              <w:insideH w:val="single" w:sz="2" w:space="0" w:color="000001"/>
+              <w:insideV w:val="single" w:sz="2" w:space="0" w:color="000001"/>
+            </w:tcBorders>
+            <w:shd w:fill="auto" w:val="clear"/>
+            <w:tcMar>
+              <w:left w:w="52" w:type="dxa"/>
+            </w:tcMar>
+          </w:tcPr>
+          <w:p>
+            <w:pPr>
+              <w:pStyle w:val="TableContents"/>
+              <w:jc w:val="left"/>
+              <w:rPr>
+                <w:rFonts w:ascii="Arial" w:hAnsi="Arial"/>
+                <w:sz w:val="24"/>
+                <w:szCs w:val="24"/>
                 <w:lang w:val="pt-PT"/>
               </w:rPr>
-              <w:t>m4x6</w:t>
-            </w:r>
-          </w:p>
-        </w:tc>
-        <w:tc>
-          <w:tcPr>
-            <w:tcW w:w="1473" w:type="dxa"/>
-            <w:tcBorders>
-              <w:top w:val="single" w:sz="2" w:space="0" w:color="000001"/>
-              <w:left w:val="single" w:sz="2" w:space="0" w:color="000001"/>
-              <w:bottom w:val="single" w:sz="2" w:space="0" w:color="000001"/>
-              <w:right w:val="single" w:sz="2" w:space="0" w:color="000001"/>
-              <w:insideH w:val="single" w:sz="2" w:space="0" w:color="000001"/>
-              <w:insideV w:val="single" w:sz="2" w:space="0" w:color="000001"/>
-            </w:tcBorders>
-            <w:shd w:fill="auto" w:val="clear"/>
-          </w:tcPr>
-          <w:p>
-            <w:pPr>
-              <w:pStyle w:val="TableContents"/>
-              <w:jc w:val="left"/>
-              <w:rPr>
-                <w:rFonts w:ascii="Arial" w:hAnsi="Arial"/>
-                <w:sz w:val="24"/>
-                <w:szCs w:val="24"/>
-                <w:lang w:val="pt-PT"/>
-              </w:rPr>
-            </w:pPr>
-            <w:r>
-              <w:rPr>
-                <w:rFonts w:ascii="Arial" w:hAnsi="Arial"/>
-                <w:sz w:val="24"/>
-                <w:szCs w:val="24"/>
-                <w:lang w:val="pt-PT"/>
+            </w:pPr>
+            <w:r>
+              <w:rPr>
+                <w:rFonts w:ascii="Arial" w:hAnsi="Arial"/>
+                <w:sz w:val="24"/>
+                <w:szCs w:val="24"/>
+                <w:lang w:val="pt-PT" w:eastAsia="zh-CN" w:bidi="hi-IN"/>
               </w:rPr>
               <w:t>20</w:t>
             </w:r>
@@ -3225,34 +3425,32 @@
               <w:insideV w:val="single" w:sz="2" w:space="0" w:color="000001"/>
             </w:tcBorders>
             <w:shd w:fill="auto" w:val="clear"/>
-          </w:tcPr>
-          <w:p>
-            <w:pPr>
-              <w:pStyle w:val="TableContents"/>
-              <w:jc w:val="left"/>
-              <w:rPr>
-                <w:rFonts w:ascii="Arial" w:hAnsi="Arial"/>
-                <w:i w:val="false"/>
-                <w:i w:val="false"/>
-                <w:caps w:val="false"/>
-                <w:smallCaps w:val="false"/>
-                <w:sz w:val="20"/>
-                <w:szCs w:val="40"/>
+            <w:tcMar>
+              <w:left w:w="52" w:type="dxa"/>
+            </w:tcMar>
+          </w:tcPr>
+          <w:p>
+            <w:pPr>
+              <w:pStyle w:val="Normal"/>
+              <w:jc w:val="left"/>
+              <w:rPr>
+                <w:lang w:val="pt-PT" w:eastAsia="zh-CN" w:bidi="hi-IN"/>
               </w:rPr>
             </w:pPr>
             <w:bookmarkStart w:id="0" w:name="__DdeLink__3_2833349491"/>
-            <w:r>
-              <w:rPr>
-                <w:rFonts w:ascii="Arial" w:hAnsi="Arial"/>
-                <w:i w:val="false"/>
-                <w:caps w:val="false"/>
-                <w:smallCaps w:val="false"/>
-                <w:sz w:val="20"/>
-                <w:szCs w:val="40"/>
-              </w:rPr>
-              <w:t>103.497823</w:t>
-            </w:r>
             <w:bookmarkEnd w:id="0"/>
+            <w:r>
+              <w:rPr>
+                <w:rFonts w:ascii="Arial" w:hAnsi="Arial"/>
+                <w:i w:val="false"/>
+                <w:caps w:val="false"/>
+                <w:smallCaps w:val="false"/>
+                <w:sz w:val="20"/>
+                <w:szCs w:val="40"/>
+                <w:lang w:val="pt-PT" w:eastAsia="zh-CN" w:bidi="hi-IN"/>
+              </w:rPr>
+              <w:t>0.03278660774</w:t>
+            </w:r>
           </w:p>
         </w:tc>
         <w:tc>
@@ -3267,31 +3465,29 @@
               <w:insideV w:val="single" w:sz="2" w:space="0" w:color="000001"/>
             </w:tcBorders>
             <w:shd w:fill="auto" w:val="clear"/>
-          </w:tcPr>
-          <w:p>
-            <w:pPr>
-              <w:pStyle w:val="TableContents"/>
-              <w:jc w:val="left"/>
-              <w:rPr>
-                <w:rFonts w:ascii="Arial" w:hAnsi="Arial"/>
-                <w:i w:val="false"/>
-                <w:i w:val="false"/>
-                <w:caps w:val="false"/>
-                <w:smallCaps w:val="false"/>
-                <w:sz w:val="20"/>
-                <w:szCs w:val="40"/>
-              </w:rPr>
-            </w:pPr>
-            <w:r>
-              <w:rPr>
-                <w:rFonts w:ascii="Arial" w:hAnsi="Arial"/>
-                <w:i w:val="false"/>
-                <w:caps w:val="false"/>
-                <w:smallCaps w:val="false"/>
-                <w:sz w:val="20"/>
-                <w:szCs w:val="40"/>
-              </w:rPr>
-              <w:t>713662</w:t>
+            <w:tcMar>
+              <w:left w:w="52" w:type="dxa"/>
+            </w:tcMar>
+          </w:tcPr>
+          <w:p>
+            <w:pPr>
+              <w:pStyle w:val="TableContents"/>
+              <w:jc w:val="left"/>
+              <w:rPr>
+                <w:lang w:val="pt-PT" w:eastAsia="zh-CN" w:bidi="hi-IN"/>
+              </w:rPr>
+            </w:pPr>
+            <w:r>
+              <w:rPr>
+                <w:rFonts w:ascii="Arial" w:hAnsi="Arial"/>
+                <w:i w:val="false"/>
+                <w:caps w:val="false"/>
+                <w:smallCaps w:val="false"/>
+                <w:sz w:val="20"/>
+                <w:szCs w:val="40"/>
+                <w:lang w:val="pt-PT" w:eastAsia="zh-CN" w:bidi="hi-IN"/>
+              </w:rPr>
+              <w:t>39</w:t>
             </w:r>
           </w:p>
         </w:tc>
@@ -3307,31 +3503,29 @@
               <w:insideV w:val="single" w:sz="2" w:space="0" w:color="000001"/>
             </w:tcBorders>
             <w:shd w:fill="auto" w:val="clear"/>
-          </w:tcPr>
-          <w:p>
-            <w:pPr>
-              <w:pStyle w:val="TableContents"/>
-              <w:jc w:val="left"/>
-              <w:rPr>
-                <w:rFonts w:ascii="Arial" w:hAnsi="Arial"/>
-                <w:i w:val="false"/>
-                <w:i w:val="false"/>
-                <w:caps w:val="false"/>
-                <w:smallCaps w:val="false"/>
-                <w:sz w:val="20"/>
-                <w:szCs w:val="40"/>
-              </w:rPr>
-            </w:pPr>
-            <w:r>
-              <w:rPr>
-                <w:rFonts w:ascii="Arial" w:hAnsi="Arial"/>
-                <w:i w:val="false"/>
-                <w:caps w:val="false"/>
-                <w:smallCaps w:val="false"/>
-                <w:sz w:val="20"/>
-                <w:szCs w:val="40"/>
-              </w:rPr>
-              <w:t>713768</w:t>
+            <w:tcMar>
+              <w:left w:w="52" w:type="dxa"/>
+            </w:tcMar>
+          </w:tcPr>
+          <w:p>
+            <w:pPr>
+              <w:pStyle w:val="TableContents"/>
+              <w:jc w:val="left"/>
+              <w:rPr>
+                <w:lang w:val="pt-PT" w:eastAsia="zh-CN" w:bidi="hi-IN"/>
+              </w:rPr>
+            </w:pPr>
+            <w:r>
+              <w:rPr>
+                <w:rFonts w:ascii="Arial" w:hAnsi="Arial"/>
+                <w:i w:val="false"/>
+                <w:caps w:val="false"/>
+                <w:smallCaps w:val="false"/>
+                <w:sz w:val="20"/>
+                <w:szCs w:val="40"/>
+                <w:lang w:val="pt-PT" w:eastAsia="zh-CN" w:bidi="hi-IN"/>
+              </w:rPr>
+              <w:t>179</w:t>
             </w:r>
           </w:p>
         </w:tc>
@@ -3342,41 +3536,15 @@
         <w:pStyle w:val="Normal"/>
         <w:jc w:val="left"/>
         <w:rPr>
+          <w:lang w:val="pt-PT" w:eastAsia="zh-CN" w:bidi="hi-IN"/>
+        </w:rPr>
+      </w:pPr>
+      <w:r>
+        <w:rPr>
           <w:rFonts w:ascii="Arial" w:hAnsi="Arial"/>
           <w:sz w:val="40"/>
           <w:szCs w:val="40"/>
-          <w:lang w:val="pt-PT"/>
-        </w:rPr>
-      </w:pPr>
-      <w:r>
-        <w:rPr>
-          <w:rFonts w:ascii="Arial" w:hAnsi="Arial"/>
-          <w:sz w:val="40"/>
-          <w:szCs w:val="40"/>
-          <w:lang w:val="pt-PT"/>
-        </w:rPr>
-      </w:r>
-      <w:r>
-        <w:br w:type="page"/>
-      </w:r>
-    </w:p>
-    <w:p>
-      <w:pPr>
-        <w:pStyle w:val="Normal"/>
-        <w:jc w:val="left"/>
-        <w:rPr>
-          <w:rFonts w:ascii="Arial" w:hAnsi="Arial"/>
-          <w:sz w:val="40"/>
-          <w:szCs w:val="40"/>
-          <w:lang w:val="pt-PT"/>
-        </w:rPr>
-      </w:pPr>
-      <w:r>
-        <w:rPr>
-          <w:rFonts w:ascii="Arial" w:hAnsi="Arial"/>
-          <w:sz w:val="40"/>
-          <w:szCs w:val="40"/>
-          <w:lang w:val="pt-PT"/>
+          <w:lang w:val="pt-PT" w:eastAsia="zh-CN" w:bidi="hi-IN"/>
         </w:rPr>
         <w:t>Análise dos Resultados</w:t>
       </w:r>
@@ -3389,7 +3557,7 @@
           <w:rFonts w:ascii="Arial" w:hAnsi="Arial"/>
           <w:sz w:val="28"/>
           <w:szCs w:val="28"/>
-          <w:lang w:val="pt-PT"/>
+          <w:lang w:val="pt-PT" w:eastAsia="zh-CN" w:bidi="hi-IN"/>
         </w:rPr>
       </w:pPr>
       <w:r>
@@ -3397,7 +3565,7 @@
           <w:rFonts w:ascii="Arial" w:hAnsi="Arial"/>
           <w:sz w:val="28"/>
           <w:szCs w:val="28"/>
-          <w:lang w:val="pt-PT"/>
+          <w:lang w:val="pt-PT" w:eastAsia="zh-CN" w:bidi="hi-IN"/>
         </w:rPr>
       </w:r>
     </w:p>
@@ -3417,7 +3585,7 @@
           <w:rFonts w:ascii="Arial" w:hAnsi="Arial"/>
           <w:sz w:val="28"/>
           <w:szCs w:val="28"/>
-          <w:lang w:val="pt-PT"/>
+          <w:lang w:val="pt-PT" w:eastAsia="zh-CN" w:bidi="hi-IN"/>
         </w:rPr>
         <w:tab/>
         <w:t xml:space="preserve">Obtivemos os resultados acima executando as funções de procura fornecidas pelo corpo docente, disponíveis no ficheiro search.py. As matrizes executadas foram as disponibilizadas no enunciado. Para obtermos as medições de tempo, utilizámos a biblioteca </w:t>
@@ -3429,7 +3597,7 @@
           <w:iCs/>
           <w:sz w:val="28"/>
           <w:szCs w:val="28"/>
-          <w:lang w:val="pt-PT"/>
+          <w:lang w:val="pt-PT" w:eastAsia="zh-CN" w:bidi="hi-IN"/>
         </w:rPr>
         <w:t>time</w:t>
       </w:r>
@@ -3438,7 +3606,7 @@
           <w:rFonts w:ascii="Arial" w:hAnsi="Arial"/>
           <w:sz w:val="28"/>
           <w:szCs w:val="28"/>
-          <w:lang w:val="pt-PT"/>
+          <w:lang w:val="pt-PT" w:eastAsia="zh-CN" w:bidi="hi-IN"/>
         </w:rPr>
         <w:t xml:space="preserve"> do Python, e para a informação dos </w:t>
       </w:r>
@@ -3449,7 +3617,7 @@
           <w:iCs/>
           <w:sz w:val="28"/>
           <w:szCs w:val="28"/>
-          <w:lang w:val="pt-PT"/>
+          <w:lang w:val="pt-PT" w:eastAsia="zh-CN" w:bidi="hi-IN"/>
         </w:rPr>
         <w:t xml:space="preserve">nodes, </w:t>
       </w:r>
@@ -3460,7 +3628,7 @@
           <w:iCs w:val="false"/>
           <w:sz w:val="28"/>
           <w:szCs w:val="28"/>
-          <w:lang w:val="pt-PT"/>
+          <w:lang w:val="pt-PT" w:eastAsia="zh-CN" w:bidi="hi-IN"/>
         </w:rPr>
         <w:t xml:space="preserve">através da dos atributos implementados na classe </w:t>
       </w:r>
@@ -3471,7 +3639,7 @@
           <w:iCs/>
           <w:sz w:val="28"/>
           <w:szCs w:val="28"/>
-          <w:lang w:val="pt-PT"/>
+          <w:lang w:val="pt-PT" w:eastAsia="zh-CN" w:bidi="hi-IN"/>
         </w:rPr>
         <w:t>InstrumentedProblem.</w:t>
       </w:r>
@@ -3484,12 +3652,14 @@
           <w:i/>
           <w:i/>
           <w:iCs/>
+          <w:lang w:val="pt-PT" w:eastAsia="zh-CN" w:bidi="hi-IN"/>
         </w:rPr>
       </w:pPr>
       <w:r>
         <w:rPr>
           <w:i/>
           <w:iCs/>
+          <w:lang w:val="pt-PT" w:eastAsia="zh-CN" w:bidi="hi-IN"/>
         </w:rPr>
       </w:r>
     </w:p>
@@ -3514,7 +3684,7 @@
           <w:iCs w:val="false"/>
           <w:sz w:val="28"/>
           <w:szCs w:val="28"/>
-          <w:lang w:val="pt-PT"/>
+          <w:lang w:val="pt-PT" w:eastAsia="zh-CN" w:bidi="hi-IN"/>
         </w:rPr>
         <w:t>(Comparar resultados da RNL com o do meu PC?, dizendo que a capacidade do CPU influencia o tempo de execução)</w:t>
       </w:r>
@@ -3530,7 +3700,7 @@
           <w:iCs w:val="false"/>
           <w:sz w:val="28"/>
           <w:szCs w:val="28"/>
-          <w:lang w:val="pt-PT"/>
+          <w:lang w:val="pt-PT" w:eastAsia="zh-CN" w:bidi="hi-IN"/>
         </w:rPr>
       </w:pPr>
       <w:r>
@@ -3540,7 +3710,7 @@
           <w:iCs w:val="false"/>
           <w:sz w:val="28"/>
           <w:szCs w:val="28"/>
-          <w:lang w:val="pt-PT"/>
+          <w:lang w:val="pt-PT" w:eastAsia="zh-CN" w:bidi="hi-IN"/>
         </w:rPr>
       </w:r>
     </w:p>
@@ -3565,7 +3735,7 @@
           <w:iCs w:val="false"/>
           <w:sz w:val="28"/>
           <w:szCs w:val="28"/>
-          <w:lang w:val="pt-PT"/>
+          <w:lang w:val="pt-PT" w:eastAsia="zh-CN" w:bidi="hi-IN"/>
         </w:rPr>
         <w:tab/>
         <w:t>Os factores que influenciam o número de nós gerados são a dimensão do problema e o número de peças no tabuleiro. O tabuleiro 4x6 é o maior e tem o maior número de peças, sendo por isso o que mais demora a  ser resolvido por qualquer algoritmo. Apesar do tabuleiro 5x5 ser o segundo maior, é o que tem o menor número de peças, por isso é muito mais rapidamente resolvido que os restantes.</w:t>
@@ -3582,7 +3752,7 @@
           <w:iCs w:val="false"/>
           <w:sz w:val="28"/>
           <w:szCs w:val="28"/>
-          <w:lang w:val="pt-PT"/>
+          <w:lang w:val="pt-PT" w:eastAsia="zh-CN" w:bidi="hi-IN"/>
         </w:rPr>
       </w:pPr>
       <w:r>
@@ -3592,7 +3762,7 @@
           <w:iCs w:val="false"/>
           <w:sz w:val="28"/>
           <w:szCs w:val="28"/>
-          <w:lang w:val="pt-PT"/>
+          <w:lang w:val="pt-PT" w:eastAsia="zh-CN" w:bidi="hi-IN"/>
         </w:rPr>
       </w:r>
     </w:p>
@@ -3617,7 +3787,7 @@
           <w:iCs w:val="false"/>
           <w:sz w:val="28"/>
           <w:szCs w:val="28"/>
-          <w:lang w:val="pt-PT"/>
+          <w:lang w:val="pt-PT" w:eastAsia="zh-CN" w:bidi="hi-IN"/>
         </w:rPr>
         <w:tab/>
         <w:t>Em relação aos algoritmos, a procura em profundidade é a mais ineficiente de todas, tanto em tempo de execução e em número de nós gerados. Na matrix 4x6 torna-se impraticável a sua aplicação.</w:t>
@@ -3634,7 +3804,7 @@
           <w:iCs w:val="false"/>
           <w:sz w:val="28"/>
           <w:szCs w:val="28"/>
-          <w:lang w:val="pt-PT"/>
+          <w:lang w:val="pt-PT" w:eastAsia="zh-CN" w:bidi="hi-IN"/>
         </w:rPr>
       </w:pPr>
       <w:r>
@@ -3644,7 +3814,7 @@
           <w:iCs w:val="false"/>
           <w:sz w:val="28"/>
           <w:szCs w:val="28"/>
-          <w:lang w:val="pt-PT"/>
+          <w:lang w:val="pt-PT" w:eastAsia="zh-CN" w:bidi="hi-IN"/>
         </w:rPr>
       </w:r>
     </w:p>
@@ -3652,7 +3822,9 @@
       <w:pPr>
         <w:pStyle w:val="Normal"/>
         <w:jc w:val="left"/>
-        <w:rPr/>
+        <w:rPr>
+          <w:lang w:val="pt-PT" w:eastAsia="zh-CN" w:bidi="hi-IN"/>
+        </w:rPr>
       </w:pPr>
       <w:r>
         <w:rPr>
@@ -3661,7 +3833,7 @@
           <w:iCs w:val="false"/>
           <w:sz w:val="28"/>
           <w:szCs w:val="28"/>
-          <w:lang w:val="pt-PT"/>
+          <w:lang w:val="pt-PT" w:eastAsia="zh-CN" w:bidi="hi-IN"/>
         </w:rPr>
         <w:tab/>
         <w:t>A procura A* é mais eficiente. A nossa heurística consiste no cálculo das jogadas necessárias para completar o jogo e do número de peças que não se podem mover. Se existirem muitas peças isoladas, esse é um estado que mais dificilmente estará perto da solução final, e por isso a sua escolha deve ser desfavorecida. Assumim</w:t>
@@ -3673,48 +3845,20 @@
           <w:iCs w:val="false"/>
           <w:sz w:val="28"/>
           <w:szCs w:val="28"/>
-          <w:lang w:val="pt-PT"/>
+          <w:lang w:val="pt-PT" w:eastAsia="zh-CN" w:bidi="hi-IN"/>
         </w:rPr>
         <w:fldChar w:fldCharType="begin"/>
       </w:r>
       <w:r>
-        <w:rPr>
-          <w:sz w:val="28"/>
-          <w:i w:val="false"/>
-          <w:szCs w:val="28"/>
-          <w:iCs w:val="false"/>
-          <w:rFonts w:ascii="Arial" w:hAnsi="Arial"/>
-        </w:rPr>
         <w:instrText> PAGE </w:instrText>
       </w:r>
       <w:r>
-        <w:rPr>
-          <w:sz w:val="28"/>
-          <w:i w:val="false"/>
-          <w:szCs w:val="28"/>
-          <w:iCs w:val="false"/>
-          <w:rFonts w:ascii="Arial" w:hAnsi="Arial"/>
-        </w:rPr>
         <w:fldChar w:fldCharType="separate"/>
       </w:r>
       <w:r>
-        <w:rPr>
-          <w:sz w:val="28"/>
-          <w:i w:val="false"/>
-          <w:szCs w:val="28"/>
-          <w:iCs w:val="false"/>
-          <w:rFonts w:ascii="Arial" w:hAnsi="Arial"/>
-        </w:rPr>
         <w:t>2</w:t>
       </w:r>
       <w:r>
-        <w:rPr>
-          <w:sz w:val="28"/>
-          <w:i w:val="false"/>
-          <w:szCs w:val="28"/>
-          <w:iCs w:val="false"/>
-          <w:rFonts w:ascii="Arial" w:hAnsi="Arial"/>
-        </w:rPr>
         <w:fldChar w:fldCharType="end"/>
       </w:r>
       <w:r>
@@ -3724,7 +3868,7 @@
           <w:iCs w:val="false"/>
           <w:sz w:val="28"/>
           <w:szCs w:val="28"/>
-          <w:lang w:val="pt-PT"/>
+          <w:lang w:val="pt-PT" w:eastAsia="zh-CN" w:bidi="hi-IN"/>
         </w:rPr>
         <w:t>os que cada peça isolada poderá se mover numa jogada seguinte, quando outra peça se mova para uma posição que lhe permita a jogada. Na matriz 4x6, a procura A* gera ~ 64% do número de nós da procura greedy, a</w:t>
       </w:r>
@@ -3737,7 +3881,7 @@
           <w:iCs w:val="false"/>
           <w:sz w:val="28"/>
           <w:szCs w:val="28"/>
-          <w:lang w:val="pt-PT"/>
+          <w:lang w:val="pt-PT" w:eastAsia="zh-CN" w:bidi="hi-IN"/>
         </w:rPr>
         <w:t>pesar de demorar quase o mesmo tempo (92%)</w:t>
       </w:r>
@@ -3748,7 +3892,7 @@
           <w:iCs w:val="false"/>
           <w:sz w:val="28"/>
           <w:szCs w:val="28"/>
-          <w:lang w:val="pt-PT"/>
+          <w:lang w:val="pt-PT" w:eastAsia="zh-CN" w:bidi="hi-IN"/>
         </w:rPr>
         <w:t>.</w:t>
       </w:r>
@@ -3760,7 +3904,7 @@
       <w:pgNumType w:fmt="decimal"/>
       <w:formProt w:val="false"/>
       <w:textDirection w:val="lrTb"/>
-      <w:docGrid w:type="default" w:linePitch="100" w:charSpace="0"/>
+      <w:docGrid w:type="default" w:linePitch="240" w:charSpace="4294961151"/>
     </w:sectPr>
   </w:body>
 </w:document>
@@ -3772,7 +3916,7 @@
     <w:rPrDefault>
       <w:rPr>
         <w:rFonts w:ascii="Liberation Serif" w:hAnsi="Liberation Serif" w:eastAsia="Noto Sans CJK SC Regular" w:cs="FreeSans"/>
-        <w:kern w:val="2"/>
+        <w:sz w:val="20"/>
         <w:szCs w:val="24"/>
         <w:lang w:val="en-GB" w:eastAsia="zh-CN" w:bidi="hi-IN"/>
       </w:rPr>
@@ -3792,7 +3936,6 @@
     <w:rPr>
       <w:rFonts w:ascii="Liberation Serif" w:hAnsi="Liberation Serif" w:eastAsia="Noto Sans CJK SC Regular" w:cs="FreeSans"/>
       <w:color w:val="00000A"/>
-      <w:kern w:val="2"/>
       <w:sz w:val="24"/>
       <w:szCs w:val="24"/>
       <w:lang w:val="en-GB" w:eastAsia="zh-CN" w:bidi="hi-IN"/>
@@ -3804,7 +3947,7 @@
     <w:next w:val="TextBody"/>
     <w:qFormat/>
     <w:pPr>
-      <w:keepNext w:val="true"/>
+      <w:keepNext/>
       <w:spacing w:before="240" w:after="120"/>
     </w:pPr>
     <w:rPr>
